--- a/Kevin Jesús Escutia Ceja.docx
+++ b/Kevin Jesús Escutia Ceja.docx
@@ -1600,35 +1600,87 @@
         <w:pStyle w:val="Ttulo1"/>
         <w:numPr>
           <w:ilvl w:val="0"/>
+          <w:numId w:val="1"/>
+        </w:numPr>
+        <w:spacing w:lineRule="auto" w:line="360"/>
+        <w:jc w:val="both"/>
+        <w:rPr>
+          <w:rFonts w:ascii="Arial" w:hAnsi="Arial" w:cs="Arial"/>
+          <w:sz w:val="36"/>
+          <w:szCs w:val="36"/>
+        </w:rPr>
+      </w:pPr>
+      <w:bookmarkStart w:id="0" w:name="__RefHeading___Toc4345_1789636473"/>
+      <w:bookmarkStart w:id="1" w:name="_Toc120876455"/>
+      <w:bookmarkEnd w:id="0"/>
+      <w:r>
+        <w:rPr>
+          <w:rFonts w:cs="Arial" w:ascii="Arial" w:hAnsi="Arial"/>
+          <w:sz w:val="36"/>
+          <w:szCs w:val="36"/>
+        </w:rPr>
+        <w:t>- Introducción</w:t>
+      </w:r>
+      <w:bookmarkEnd w:id="1"/>
+    </w:p>
+    <w:p>
+      <w:pPr>
+        <w:pStyle w:val="Normal"/>
+        <w:spacing w:lineRule="auto" w:line="360"/>
+        <w:jc w:val="both"/>
+        <w:rPr>
+          <w:rFonts w:cs="Arial"/>
+        </w:rPr>
+      </w:pPr>
+      <w:r>
+        <w:rPr>
+          <w:rFonts w:cs="Arial"/>
+        </w:rPr>
+        <w:t>Un algoritmo evolutivo es una aplicación informática basada en la IA evolutiva que resuelve problemas mediante el empleo de procesos que imitan el comportamiento de los seres vivos. Como tal, emplea mecanismos que se asocian habitualmente a la evolución biológica como la reproducción, mutación y recombinación [1].</w:t>
+      </w:r>
+    </w:p>
+    <w:p>
+      <w:pPr>
+        <w:pStyle w:val="Normal"/>
+        <w:spacing w:lineRule="auto" w:line="360"/>
+        <w:jc w:val="both"/>
+        <w:rPr>
+          <w:rFonts w:cs="Arial"/>
+        </w:rPr>
+      </w:pPr>
+      <w:r>
+        <w:rPr>
+          <w:rFonts w:cs="Arial"/>
+        </w:rPr>
+        <w:t>Los algoritmos evolutivos funcionan usando la misma lógica que el proceso de adaptación de Darwin: Las mejores soluciones se multiplican entre sí, mientras que las débiles son descartadas.</w:t>
+      </w:r>
+    </w:p>
+    <w:p>
+      <w:pPr>
+        <w:pStyle w:val="Normal"/>
+        <w:spacing w:lineRule="auto" w:line="360"/>
+        <w:jc w:val="both"/>
+        <w:rPr>
+          <w:rFonts w:cs="Arial"/>
+        </w:rPr>
+      </w:pPr>
+      <w:r>
+        <w:rPr>
+          <w:rFonts w:cs="Arial"/>
+        </w:rPr>
+        <w:t>Entre las ventajas de esta tenemos:</w:t>
+      </w:r>
+    </w:p>
+    <w:p>
+      <w:pPr>
+        <w:pStyle w:val="ListParagraph"/>
+        <w:numPr>
+          <w:ilvl w:val="0"/>
           <w:numId w:val="2"/>
         </w:numPr>
         <w:spacing w:lineRule="auto" w:line="360"/>
         <w:jc w:val="both"/>
         <w:rPr>
-          <w:rFonts w:ascii="Arial" w:hAnsi="Arial" w:cs="Arial"/>
-          <w:sz w:val="36"/>
-          <w:szCs w:val="36"/>
-        </w:rPr>
-      </w:pPr>
-      <w:bookmarkStart w:id="0" w:name="__RefHeading___Toc4345_1789636473"/>
-      <w:bookmarkStart w:id="1" w:name="_Toc120876455"/>
-      <w:bookmarkEnd w:id="0"/>
-      <w:r>
-        <w:rPr>
-          <w:rFonts w:cs="Arial" w:ascii="Arial" w:hAnsi="Arial"/>
-          <w:sz w:val="36"/>
-          <w:szCs w:val="36"/>
-        </w:rPr>
-        <w:t>- Introducción</w:t>
-      </w:r>
-      <w:bookmarkEnd w:id="1"/>
-    </w:p>
-    <w:p>
-      <w:pPr>
-        <w:pStyle w:val="Normal"/>
-        <w:spacing w:lineRule="auto" w:line="360"/>
-        <w:jc w:val="both"/>
-        <w:rPr>
           <w:rFonts w:cs="Arial"/>
         </w:rPr>
       </w:pPr>
@@ -1636,39 +1688,7 @@
         <w:rPr>
           <w:rFonts w:cs="Arial"/>
         </w:rPr>
-        <w:t>Un algoritmo evolutivo es una aplicación informática basada en la IA evolutiva que resuelve problemas mediante el empleo de procesos que imitan el comportamiento de los seres vivos. Como tal, emplea mecanismos que se asocian habitualmente a la evolución biológica como la reproducción, mutación y recombinación [1].</w:t>
-      </w:r>
-    </w:p>
-    <w:p>
-      <w:pPr>
-        <w:pStyle w:val="Normal"/>
-        <w:spacing w:lineRule="auto" w:line="360"/>
-        <w:jc w:val="both"/>
-        <w:rPr>
-          <w:rFonts w:cs="Arial"/>
-        </w:rPr>
-      </w:pPr>
-      <w:r>
-        <w:rPr>
-          <w:rFonts w:cs="Arial"/>
-        </w:rPr>
-        <w:t>Los algoritmos evolutivos funcionan usando la misma lógica que el proceso de adaptación de Darwin: Las mejores soluciones se multiplican entre sí, mientras que las débiles son descartadas.</w:t>
-      </w:r>
-    </w:p>
-    <w:p>
-      <w:pPr>
-        <w:pStyle w:val="Normal"/>
-        <w:spacing w:lineRule="auto" w:line="360"/>
-        <w:jc w:val="both"/>
-        <w:rPr>
-          <w:rFonts w:cs="Arial"/>
-        </w:rPr>
-      </w:pPr>
-      <w:r>
-        <w:rPr>
-          <w:rFonts w:cs="Arial"/>
-        </w:rPr>
-        <w:t>Entre las ventajas de esta tenemos:</w:t>
+        <w:t>Flexibilidad: Los conceptos de algoritmos evolutivos pueden modificarse y adaptar para resolver los problemas humanos más complejos y cumplir con los objetivos establecidos.</w:t>
       </w:r>
     </w:p>
     <w:p>
@@ -1676,7 +1696,7 @@
         <w:pStyle w:val="ListParagraph"/>
         <w:numPr>
           <w:ilvl w:val="0"/>
-          <w:numId w:val="3"/>
+          <w:numId w:val="2"/>
         </w:numPr>
         <w:spacing w:lineRule="auto" w:line="360"/>
         <w:jc w:val="both"/>
@@ -1688,7 +1708,7 @@
         <w:rPr>
           <w:rFonts w:cs="Arial"/>
         </w:rPr>
-        <w:t>Flexibilidad: Los conceptos de algoritmos evolutivos pueden modificarse y adaptar para resolver los problemas humanos más complejos y cumplir con los objetivos establecidos.</w:t>
+        <w:t>Optimización: Se consideran todas las soluciones posibles. Esto significa que el algoritmo no se limita a una solución en particular.</w:t>
       </w:r>
     </w:p>
     <w:p>
@@ -1696,7 +1716,7 @@
         <w:pStyle w:val="ListParagraph"/>
         <w:numPr>
           <w:ilvl w:val="0"/>
-          <w:numId w:val="3"/>
+          <w:numId w:val="2"/>
         </w:numPr>
         <w:spacing w:lineRule="auto" w:line="360"/>
         <w:jc w:val="both"/>
@@ -1708,26 +1728,6 @@
         <w:rPr>
           <w:rFonts w:cs="Arial"/>
         </w:rPr>
-        <w:t>Optimización: Se consideran todas las soluciones posibles. Esto significa que el algoritmo no se limita a una solución en particular.</w:t>
-      </w:r>
-    </w:p>
-    <w:p>
-      <w:pPr>
-        <w:pStyle w:val="ListParagraph"/>
-        <w:numPr>
-          <w:ilvl w:val="0"/>
-          <w:numId w:val="3"/>
-        </w:numPr>
-        <w:spacing w:lineRule="auto" w:line="360"/>
-        <w:jc w:val="both"/>
-        <w:rPr>
-          <w:rFonts w:cs="Arial"/>
-        </w:rPr>
-      </w:pPr>
-      <w:r>
-        <w:rPr>
-          <w:rFonts w:cs="Arial"/>
-        </w:rPr>
         <w:t>Soluciones ilimitadas: A diferencia de la programación clásica que presentan una única solución, los algoritmos evolutivos incluyen y ofrecen múltiples soluciones a un mismo problema.</w:t>
       </w:r>
     </w:p>
@@ -1769,7 +1769,7 @@
       <w:r>
         <w:rPr/>
         <w:drawing>
-          <wp:anchor behindDoc="0" distT="0" distB="0" distL="0" distR="0" simplePos="0" locked="0" layoutInCell="0" allowOverlap="1" relativeHeight="17">
+          <wp:anchor behindDoc="0" distT="0" distB="0" distL="0" distR="0" simplePos="0" locked="0" layoutInCell="0" allowOverlap="1" relativeHeight="7">
             <wp:simplePos x="0" y="0"/>
             <wp:positionH relativeFrom="column">
               <wp:posOffset>1718310</wp:posOffset>
@@ -1847,78 +1847,93 @@
         <w:pStyle w:val="Ttulo2"/>
         <w:numPr>
           <w:ilvl w:val="1"/>
+          <w:numId w:val="3"/>
+        </w:numPr>
+        <w:spacing w:lineRule="auto" w:line="360"/>
+        <w:jc w:val="both"/>
+        <w:rPr/>
+      </w:pPr>
+      <w:bookmarkStart w:id="3" w:name="__RefHeading___Toc4349_1789636473"/>
+      <w:bookmarkStart w:id="4" w:name="_Toc120876456"/>
+      <w:bookmarkEnd w:id="3"/>
+      <w:r>
+        <w:rPr/>
+        <w:t>Entorno de desarrollo</w:t>
+      </w:r>
+      <w:bookmarkEnd w:id="4"/>
+    </w:p>
+    <w:p>
+      <w:pPr>
+        <w:pStyle w:val="Normal"/>
+        <w:spacing w:lineRule="auto" w:line="360"/>
+        <w:jc w:val="both"/>
+        <w:rPr/>
+      </w:pPr>
+      <w:r>
+        <w:rPr/>
+        <w:t>La mejor forma de entender y comprender un algoritmo genético es empezar por ejercicio diseñados, pensados o simplemente son perfectos para el objetivo de la algorítmica evolutiva, que en si son problemas de optimización.</w:t>
+      </w:r>
+    </w:p>
+    <w:p>
+      <w:pPr>
+        <w:pStyle w:val="Normal"/>
+        <w:spacing w:lineRule="auto" w:line="360"/>
+        <w:jc w:val="both"/>
+        <w:rPr/>
+      </w:pPr>
+      <w:r>
+        <w:rPr/>
+        <w:t>Los cuadros mágicos son cuadrados de números donde cada una de las filas y columnas y ambas diagonales principales suman lo mismo. El valor, así como los números entre el 1 y n solo se pueden usar una vez.</w:t>
+      </w:r>
+    </w:p>
+    <w:p>
+      <w:pPr>
+        <w:pStyle w:val="Ttulo2"/>
+        <w:numPr>
+          <w:ilvl w:val="1"/>
+          <w:numId w:val="3"/>
+        </w:numPr>
+        <w:spacing w:lineRule="auto" w:line="276"/>
+        <w:jc w:val="both"/>
+        <w:rPr/>
+      </w:pPr>
+      <w:bookmarkStart w:id="5" w:name="__RefHeading___Toc4351_1789636473"/>
+      <w:bookmarkStart w:id="6" w:name="_Toc120876457"/>
+      <w:bookmarkEnd w:id="5"/>
+      <w:r>
+        <w:rPr/>
+        <w:t>¿Cuáles son las variables que intervienen en mi problema?</w:t>
+      </w:r>
+      <w:bookmarkEnd w:id="6"/>
+    </w:p>
+    <w:p>
+      <w:pPr>
+        <w:pStyle w:val="Cuerpodetexto"/>
+        <w:numPr>
+          <w:ilvl w:val="0"/>
           <w:numId w:val="4"/>
         </w:numPr>
         <w:spacing w:lineRule="auto" w:line="360"/>
-        <w:jc w:val="both"/>
-        <w:rPr/>
-      </w:pPr>
-      <w:bookmarkStart w:id="3" w:name="__RefHeading___Toc4349_1789636473"/>
-      <w:bookmarkStart w:id="4" w:name="_Toc120876456"/>
-      <w:bookmarkEnd w:id="3"/>
-      <w:r>
-        <w:rPr/>
-        <w:t>Entorno de desarrollo</w:t>
-      </w:r>
-      <w:bookmarkEnd w:id="4"/>
-    </w:p>
-    <w:p>
-      <w:pPr>
-        <w:pStyle w:val="Normal"/>
-        <w:spacing w:lineRule="auto" w:line="360"/>
-        <w:jc w:val="both"/>
-        <w:rPr/>
-      </w:pPr>
-      <w:r>
-        <w:rPr/>
-        <w:t>La mejor forma de entender y comprender un algoritmo genético es empezar por ejercicio diseñados, pensados o simplemente son perfectos para el objetivo de la algorítmica evolutiva, que en si son problemas de optimización.</w:t>
-      </w:r>
-    </w:p>
-    <w:p>
-      <w:pPr>
-        <w:pStyle w:val="Normal"/>
-        <w:spacing w:lineRule="auto" w:line="360"/>
-        <w:jc w:val="both"/>
-        <w:rPr/>
-      </w:pPr>
-      <w:r>
-        <w:rPr/>
-        <w:t>Los cuadros mágicos son cuadrados de números donde cada una de las filas y columnas y ambas diagonales principales suman lo mismo. El valor, así como los números entre el 1 y n solo se pueden usar una vez.</w:t>
-      </w:r>
-    </w:p>
-    <w:p>
-      <w:pPr>
-        <w:pStyle w:val="Ttulo2"/>
-        <w:numPr>
-          <w:ilvl w:val="1"/>
-          <w:numId w:val="4"/>
-        </w:numPr>
-        <w:spacing w:lineRule="auto" w:line="276"/>
-        <w:jc w:val="both"/>
-        <w:rPr/>
-      </w:pPr>
-      <w:bookmarkStart w:id="5" w:name="__RefHeading___Toc4351_1789636473"/>
-      <w:bookmarkStart w:id="6" w:name="_Toc120876457"/>
-      <w:bookmarkEnd w:id="5"/>
-      <w:r>
-        <w:rPr/>
-        <w:t>¿Cuáles son las variables que intervienen en mi problema?</w:t>
-      </w:r>
-      <w:bookmarkEnd w:id="6"/>
+        <w:rPr/>
+      </w:pPr>
+      <w:r>
+        <w:rPr/>
+        <w:t>tamaño_poblacion: Este operador indica el tamaño de la población en el algoritmo genético. La población es el conjunto de individuos que se están evaluando en cada iteración del algoritmo.</w:t>
+      </w:r>
     </w:p>
     <w:p>
       <w:pPr>
         <w:pStyle w:val="Cuerpodetexto"/>
         <w:numPr>
           <w:ilvl w:val="0"/>
-          <w:numId w:val="5"/>
+          <w:numId w:val="4"/>
         </w:numPr>
         <w:spacing w:lineRule="auto" w:line="360"/>
         <w:rPr/>
       </w:pPr>
       <w:r>
         <w:rPr/>
-        <w:t>tamaño_poblacion: Este operador indica el tamaño de la población en el algoritmo genético. La población es el conjunto de individuos que se están evaluando en cada iteración del algoritmo.</w:t>
+        <w:t>n: Este operador puede ser utilizado para almacenar un valor entero que indique el tamaño de las cajas mágicas en el problema. (nxn)</w:t>
       </w:r>
     </w:p>
     <w:p>
@@ -1926,34 +1941,14 @@
         <w:pStyle w:val="Cuerpodetexto"/>
         <w:numPr>
           <w:ilvl w:val="0"/>
-          <w:numId w:val="5"/>
+          <w:numId w:val="4"/>
         </w:numPr>
         <w:spacing w:lineRule="auto" w:line="360"/>
         <w:rPr/>
       </w:pPr>
       <w:r>
         <w:rPr/>
-        <w:t xml:space="preserve">n: Este operador puede ser utilizado para almacenar un valor entero que indique el </w:t>
-      </w:r>
-      <w:r>
-        <w:rPr/>
-        <w:t>tamaño</w:t>
-      </w:r>
-      <w:r>
-        <w:rPr/>
-        <w:t xml:space="preserve"> de </w:t>
-      </w:r>
-      <w:r>
-        <w:rPr/>
-        <w:t>las</w:t>
-      </w:r>
-      <w:r>
-        <w:rPr/>
-        <w:t xml:space="preserve"> cajas mágicas en el problema. </w:t>
-      </w:r>
-      <w:r>
-        <w:rPr/>
-        <w:t>(nxn)</w:t>
+        <w:t>numero_generaciones: Este operador indica el número de generaciones que se deben evaluar en el algoritmo genético. Una generación es un conjunto de individuos que se evalúan en una iteración del algoritmo.</w:t>
       </w:r>
     </w:p>
     <w:p>
@@ -1961,14 +1956,14 @@
         <w:pStyle w:val="Cuerpodetexto"/>
         <w:numPr>
           <w:ilvl w:val="0"/>
-          <w:numId w:val="5"/>
+          <w:numId w:val="4"/>
         </w:numPr>
         <w:spacing w:lineRule="auto" w:line="360"/>
         <w:rPr/>
       </w:pPr>
       <w:r>
         <w:rPr/>
-        <w:t>numero_generaciones: Este operador indica el número de generaciones que se deben evaluar en el algoritmo genético. Una generación es un conjunto de individuos que se evalúan en una iteración del algoritmo.</w:t>
+        <w:t>poblacion: Esta lista se utiliza para almacenar la población en el algoritmo genético.</w:t>
       </w:r>
     </w:p>
     <w:p>
@@ -1976,29 +1971,34 @@
         <w:pStyle w:val="Cuerpodetexto"/>
         <w:numPr>
           <w:ilvl w:val="0"/>
-          <w:numId w:val="5"/>
+          <w:numId w:val="4"/>
         </w:numPr>
         <w:spacing w:lineRule="auto" w:line="360"/>
         <w:rPr/>
       </w:pPr>
       <w:r>
         <w:rPr/>
-        <w:t>poblacion: Esta lista se utiliza para almacenar la población en el algoritmo genético.</w:t>
+        <w:t>tasa_mutacion: Esta variable indica la tasa de mutación en el algoritmo genético. La tasa de mutación es una medida de la frecuencia con la que se producen mutaciones en los individuos de la población. Las mutaciones son cambios aleatorios en la información genética de los individuos que pueden tener un efecto en sus características y en su aptitud para resolver el problema.</w:t>
       </w:r>
     </w:p>
     <w:p>
       <w:pPr>
         <w:pStyle w:val="Cuerpodetexto"/>
-        <w:numPr>
-          <w:ilvl w:val="0"/>
-          <w:numId w:val="5"/>
-        </w:numPr>
         <w:spacing w:lineRule="auto" w:line="360"/>
         <w:rPr/>
       </w:pPr>
       <w:r>
         <w:rPr/>
-        <w:t>tasa_mutacion: Esta variable indica la tasa de mutación en el algoritmo genético. La tasa de mutación es una medida de la frecuencia con la que se producen mutaciones en los individuos de la población. Las mutaciones son cambios aleatorios en la información genética de los individuos que pueden tener un efecto en sus características y en su aptitud para resolver el problema.</w:t>
+      </w:r>
+    </w:p>
+    <w:p>
+      <w:pPr>
+        <w:pStyle w:val="Cuerpodetexto"/>
+        <w:spacing w:lineRule="auto" w:line="360"/>
+        <w:rPr/>
+      </w:pPr>
+      <w:r>
+        <w:rPr/>
       </w:r>
     </w:p>
     <w:p>
@@ -2025,11 +2025,7 @@
       </w:pPr>
       <w:r>
         <w:rPr/>
-        <w:t>Encontrar una matriz cuadrada de tamaño n, tal que la suma de cada fila, columna y diagonal sea</w:t>
-      </w:r>
-      <w:r>
-        <w:rPr/>
-        <w:t>n iguales</w:t>
+        <w:t>Encontrar una matriz cuadrada de tamaño n, tal que la suma de cada fila, columna y diagonal sean iguales</w:t>
       </w:r>
     </w:p>
     <w:p>
@@ -2077,14 +2073,7 @@
           <w:i/>
           <w:iCs/>
         </w:rPr>
-        <w:t xml:space="preserve">n </w:t>
-      </w:r>
-      <w:r>
-        <w:rPr>
-          <w:i/>
-          <w:iCs/>
-        </w:rPr>
-        <w:t>en donde la suma de la diagonal, fila y columna sea igual</w:t>
+        <w:t>n en donde la suma de la diagonal, fila y columna sea igual</w:t>
       </w:r>
       <w:r>
         <w:rPr/>
@@ -2289,6 +2278,16 @@
     </w:p>
     <w:p>
       <w:pPr>
+        <w:pStyle w:val="Normal"/>
+        <w:ind w:left="1416" w:hanging="0"/>
+        <w:rPr/>
+      </w:pPr>
+      <w:r>
+        <w:rPr/>
+      </w:r>
+    </w:p>
+    <w:p>
+      <w:pPr>
         <w:pStyle w:val="Ttulo2"/>
         <w:spacing w:lineRule="auto" w:line="360"/>
         <w:jc w:val="both"/>
@@ -2355,27 +2354,7 @@
         </w:rPr>
         <w:t xml:space="preserve">y por cada iteración se le añade un </w:t>
         <w:tab/>
-        <w:t xml:space="preserve">número aleatorio entre 1 y </w:t>
-      </w:r>
-      <w:r>
-        <w:rPr>
-          <w:rFonts w:cs="Arial"/>
-          <w:position w:val="0"/>
-          <w:sz w:val="24"/>
-          <w:sz w:val="24"/>
-          <w:vertAlign w:val="baseline"/>
-        </w:rPr>
-        <w:t>(</w:t>
-      </w:r>
-      <w:r>
-        <w:rPr>
-          <w:rFonts w:cs="Arial"/>
-          <w:position w:val="0"/>
-          <w:sz w:val="24"/>
-          <w:sz w:val="24"/>
-          <w:vertAlign w:val="baseline"/>
-        </w:rPr>
-        <w:t>n</w:t>
+        <w:t>número aleatorio entre 1 y (n</w:t>
       </w:r>
       <w:r>
         <w:rPr>
@@ -2870,15 +2849,6 @@
     </w:p>
     <w:p>
       <w:pPr>
-        <w:pStyle w:val="Normal"/>
-        <w:rPr/>
-      </w:pPr>
-      <w:r>
-        <w:rPr/>
-      </w:r>
-    </w:p>
-    <w:p>
-      <w:pPr>
         <w:pStyle w:val="Ttulo2"/>
         <w:spacing w:lineRule="auto" w:line="360"/>
         <w:jc w:val="both"/>
@@ -2903,6 +2873,191 @@
       <w:r>
         <w:rPr/>
         <w:t>SeleccionarIndividuo(resultados, n_individuos, poblacions) = [individuo | (individuo, resultado)∈individuos_resultados,individuos_resultados∈(poblacions, resultados), individuos_resultados ordenados por resultado, i ∈ [1, n_individuos]]</w:t>
+      </w:r>
+    </w:p>
+    <w:p>
+      <w:pPr>
+        <w:pStyle w:val="Cuerpodetexto"/>
+        <w:rPr/>
+      </w:pPr>
+      <w:r>
+        <w:rPr/>
+        <w:t>Donde:</w:t>
+      </w:r>
+    </w:p>
+    <w:p>
+      <w:pPr>
+        <w:pStyle w:val="Cuerpodetexto"/>
+        <w:numPr>
+          <w:ilvl w:val="0"/>
+          <w:numId w:val="5"/>
+        </w:numPr>
+        <w:tabs>
+          <w:tab w:val="clear" w:pos="708"/>
+          <w:tab w:val="left" w:pos="0" w:leader="none"/>
+        </w:tabs>
+        <w:spacing w:before="0" w:after="0"/>
+        <w:ind w:left="709" w:hanging="283"/>
+        <w:rPr/>
+      </w:pPr>
+      <w:r>
+        <w:rPr/>
+        <w:t>SeleccionarIndividuo es la función que se está definiendo.</w:t>
+      </w:r>
+    </w:p>
+    <w:p>
+      <w:pPr>
+        <w:pStyle w:val="Cuerpodetexto"/>
+        <w:numPr>
+          <w:ilvl w:val="0"/>
+          <w:numId w:val="5"/>
+        </w:numPr>
+        <w:tabs>
+          <w:tab w:val="clear" w:pos="708"/>
+          <w:tab w:val="left" w:pos="0" w:leader="none"/>
+        </w:tabs>
+        <w:spacing w:before="0" w:after="0"/>
+        <w:ind w:left="709" w:hanging="283"/>
+        <w:rPr/>
+      </w:pPr>
+      <w:r>
+        <w:rPr/>
+        <w:t>resultados es la lista de resultados asociados con cada individuo.</w:t>
+      </w:r>
+    </w:p>
+    <w:p>
+      <w:pPr>
+        <w:pStyle w:val="Cuerpodetexto"/>
+        <w:numPr>
+          <w:ilvl w:val="0"/>
+          <w:numId w:val="5"/>
+        </w:numPr>
+        <w:tabs>
+          <w:tab w:val="clear" w:pos="708"/>
+          <w:tab w:val="left" w:pos="0" w:leader="none"/>
+        </w:tabs>
+        <w:spacing w:before="0" w:after="0"/>
+        <w:ind w:left="709" w:hanging="283"/>
+        <w:rPr/>
+      </w:pPr>
+      <w:r>
+        <w:rPr/>
+        <w:t>n_individuos es el número de individuos que se deben seleccionar.</w:t>
+      </w:r>
+    </w:p>
+    <w:p>
+      <w:pPr>
+        <w:pStyle w:val="Cuerpodetexto"/>
+        <w:numPr>
+          <w:ilvl w:val="0"/>
+          <w:numId w:val="5"/>
+        </w:numPr>
+        <w:tabs>
+          <w:tab w:val="clear" w:pos="708"/>
+          <w:tab w:val="left" w:pos="0" w:leader="none"/>
+        </w:tabs>
+        <w:spacing w:before="0" w:after="0"/>
+        <w:ind w:left="709" w:hanging="283"/>
+        <w:rPr/>
+      </w:pPr>
+      <w:r>
+        <w:rPr/>
+        <w:t>poblacions es la lista de individuos en la población.</w:t>
+      </w:r>
+    </w:p>
+    <w:p>
+      <w:pPr>
+        <w:pStyle w:val="Cuerpodetexto"/>
+        <w:numPr>
+          <w:ilvl w:val="0"/>
+          <w:numId w:val="5"/>
+        </w:numPr>
+        <w:tabs>
+          <w:tab w:val="clear" w:pos="708"/>
+          <w:tab w:val="left" w:pos="0" w:leader="none"/>
+        </w:tabs>
+        <w:spacing w:before="0" w:after="0"/>
+        <w:ind w:left="709" w:hanging="283"/>
+        <w:rPr/>
+      </w:pPr>
+      <w:r>
+        <w:rPr/>
+        <w:t>(individuo, resultado) es una tupla que empareja a cada individuo con su resultado correspondiente.</w:t>
+      </w:r>
+    </w:p>
+    <w:p>
+      <w:pPr>
+        <w:pStyle w:val="Cuerpodetexto"/>
+        <w:numPr>
+          <w:ilvl w:val="0"/>
+          <w:numId w:val="5"/>
+        </w:numPr>
+        <w:tabs>
+          <w:tab w:val="clear" w:pos="708"/>
+          <w:tab w:val="left" w:pos="0" w:leader="none"/>
+        </w:tabs>
+        <w:spacing w:before="0" w:after="0"/>
+        <w:ind w:left="709" w:hanging="283"/>
+        <w:rPr/>
+      </w:pPr>
+      <w:r>
+        <w:rPr/>
+        <w:t>individuos_resultados es la lista de tuplas que empareja a los individuos con sus resultados.</w:t>
+      </w:r>
+    </w:p>
+    <w:p>
+      <w:pPr>
+        <w:pStyle w:val="Cuerpodetexto"/>
+        <w:numPr>
+          <w:ilvl w:val="0"/>
+          <w:numId w:val="5"/>
+        </w:numPr>
+        <w:tabs>
+          <w:tab w:val="clear" w:pos="708"/>
+          <w:tab w:val="left" w:pos="0" w:leader="none"/>
+        </w:tabs>
+        <w:ind w:left="709" w:hanging="283"/>
+        <w:rPr/>
+      </w:pPr>
+      <w:r>
+        <w:rPr/>
+        <w:t xml:space="preserve">i ∈ [1, n_individuos] significa que se seleccionan los primeros </w:t>
+      </w:r>
+      <w:r>
+        <w:rPr>
+          <w:rStyle w:val="Textooriginal"/>
+        </w:rPr>
+        <w:t>n_individuos</w:t>
+      </w:r>
+      <w:r>
+        <w:rPr/>
+        <w:t xml:space="preserve"> elementos de la lista ordenada.</w:t>
+      </w:r>
+    </w:p>
+    <w:p>
+      <w:pPr>
+        <w:pStyle w:val="Ttulo2"/>
+        <w:spacing w:lineRule="auto" w:line="360"/>
+        <w:jc w:val="both"/>
+        <w:rPr/>
+      </w:pPr>
+      <w:bookmarkStart w:id="19" w:name="__RefHeading___Toc4365_1789636473"/>
+      <w:bookmarkStart w:id="20" w:name="_Toc120876464"/>
+      <w:bookmarkEnd w:id="19"/>
+      <w:r>
+        <w:rPr/>
+        <w:t>3.4 Función de reproducción</w:t>
+      </w:r>
+      <w:bookmarkEnd w:id="20"/>
+    </w:p>
+    <w:p>
+      <w:pPr>
+        <w:pStyle w:val="Cuerpodetexto"/>
+        <w:rPr/>
+      </w:pPr>
+      <w:r>
+        <w:rPr/>
+        <w:t>Reproducir(individuo1, individuo2) = (hijo1, hijo2)</w:t>
       </w:r>
     </w:p>
     <w:p>
@@ -2932,7 +3087,7 @@
       </w:pPr>
       <w:r>
         <w:rPr/>
-        <w:t>SeleccionarIndividuo es la función que se está definiendo.</w:t>
+        <w:t>Reproducir es la función que se está definiendo.</w:t>
       </w:r>
     </w:p>
     <w:p>
@@ -2952,7 +3107,7 @@
       </w:pPr>
       <w:r>
         <w:rPr/>
-        <w:t>resultados es la lista de resultados asociados con cada individuo.</w:t>
+        <w:t>individuo1 y individuo2 son los dos individuos que se están reproduciendo.</w:t>
       </w:r>
     </w:p>
     <w:p>
@@ -2972,7 +3127,7 @@
       </w:pPr>
       <w:r>
         <w:rPr/>
-        <w:t>n_individuos es el número de individuos que se deben seleccionar.</w:t>
+        <w:t>hijo1 y hijo2 son los dos nuevos individuos que se crean como productos de la reproducción.</w:t>
       </w:r>
     </w:p>
     <w:p>
@@ -2992,7 +3147,17 @@
       </w:pPr>
       <w:r>
         <w:rPr/>
-        <w:t>poblacions es la lista de individuos en la población.</w:t>
+        <w:t xml:space="preserve">punto_corte es un entero elegido al azar entre 1 y la longitud de </w:t>
+      </w:r>
+      <w:r>
+        <w:rPr>
+          <w:rStyle w:val="Textooriginal"/>
+        </w:rPr>
+        <w:t>individuo1</w:t>
+      </w:r>
+      <w:r>
+        <w:rPr/>
+        <w:t xml:space="preserve"> menos 1, que se utiliza como el punto de corte para crear a los dos hijos.</w:t>
       </w:r>
     </w:p>
     <w:p>
@@ -3012,27 +3177,27 @@
       </w:pPr>
       <w:r>
         <w:rPr/>
-        <w:t>(individuo, resultado) es una tupla que empareja a cada individuo con su resultado correspondiente.</w:t>
-      </w:r>
-    </w:p>
-    <w:p>
-      <w:pPr>
-        <w:pStyle w:val="Cuerpodetexto"/>
-        <w:numPr>
-          <w:ilvl w:val="0"/>
-          <w:numId w:val="6"/>
-        </w:numPr>
-        <w:tabs>
-          <w:tab w:val="clear" w:pos="708"/>
-          <w:tab w:val="left" w:pos="0" w:leader="none"/>
-        </w:tabs>
-        <w:spacing w:before="0" w:after="0"/>
-        <w:ind w:left="709" w:hanging="283"/>
-        <w:rPr/>
-      </w:pPr>
-      <w:r>
-        <w:rPr/>
-        <w:t>individuos_resultados es la lista de tuplas que empareja a los individuos con sus resultados.</w:t>
+        <w:t xml:space="preserve">hijo1 se crea concatenando la parte del principio de </w:t>
+      </w:r>
+      <w:r>
+        <w:rPr>
+          <w:rStyle w:val="Textooriginal"/>
+        </w:rPr>
+        <w:t>individuo1</w:t>
+      </w:r>
+      <w:r>
+        <w:rPr/>
+        <w:t xml:space="preserve"> hasta el punto de corte con la parte del final de </w:t>
+      </w:r>
+      <w:r>
+        <w:rPr>
+          <w:rStyle w:val="Textooriginal"/>
+        </w:rPr>
+        <w:t>individuo2</w:t>
+      </w:r>
+      <w:r>
+        <w:rPr/>
+        <w:t xml:space="preserve"> a partir del punto de corte.</w:t>
       </w:r>
     </w:p>
     <w:p>
@@ -3051,17 +3216,27 @@
       </w:pPr>
       <w:r>
         <w:rPr/>
-        <w:t xml:space="preserve">i ∈ [1, n_individuos] significa que se seleccionan los primeros </w:t>
+        <w:t xml:space="preserve">hijo2 se crea de manera similar, concatenando la parte del principio de </w:t>
       </w:r>
       <w:r>
         <w:rPr>
           <w:rStyle w:val="Textooriginal"/>
         </w:rPr>
-        <w:t>n_individuos</w:t>
-      </w:r>
-      <w:r>
-        <w:rPr/>
-        <w:t xml:space="preserve"> elementos de la lista ordenada.</w:t>
+        <w:t>individuo2</w:t>
+      </w:r>
+      <w:r>
+        <w:rPr/>
+        <w:t xml:space="preserve"> con la parte del final de </w:t>
+      </w:r>
+      <w:r>
+        <w:rPr>
+          <w:rStyle w:val="Textooriginal"/>
+        </w:rPr>
+        <w:t>individuo1</w:t>
+      </w:r>
+      <w:r>
+        <w:rPr/>
+        <w:t>.</w:t>
       </w:r>
     </w:p>
     <w:p>
@@ -3071,14 +3246,14 @@
         <w:jc w:val="both"/>
         <w:rPr/>
       </w:pPr>
-      <w:bookmarkStart w:id="19" w:name="__RefHeading___Toc4365_1789636473"/>
-      <w:bookmarkStart w:id="20" w:name="_Toc120876464"/>
-      <w:bookmarkEnd w:id="19"/>
-      <w:r>
-        <w:rPr/>
-        <w:t>3.4 Función de reproducción</w:t>
-      </w:r>
-      <w:bookmarkEnd w:id="20"/>
+      <w:bookmarkStart w:id="21" w:name="__RefHeading___Toc4367_1789636473"/>
+      <w:bookmarkStart w:id="22" w:name="_Toc120876465"/>
+      <w:bookmarkEnd w:id="21"/>
+      <w:r>
+        <w:rPr/>
+        <w:t>3.5 Función de mutación</w:t>
+      </w:r>
+      <w:bookmarkEnd w:id="22"/>
     </w:p>
     <w:p>
       <w:pPr>
@@ -3087,7 +3262,7 @@
       </w:pPr>
       <w:r>
         <w:rPr/>
-        <w:t>Reproducir(individuo1, individuo2) = (hijo1, hijo2)</w:t>
+        <w:t>Mutar(individuo) = individuo'</w:t>
       </w:r>
     </w:p>
     <w:p>
@@ -3117,7 +3292,7 @@
       </w:pPr>
       <w:r>
         <w:rPr/>
-        <w:t>Reproducir es la función que se está definiendo.</w:t>
+        <w:t>Mutar es la función que se está definiendo.</w:t>
       </w:r>
     </w:p>
     <w:p>
@@ -3137,7 +3312,7 @@
       </w:pPr>
       <w:r>
         <w:rPr/>
-        <w:t>individuo1 y individuo2 son los dos individuos que se están reproduciendo.</w:t>
+        <w:t>individuo es el individuo que se está mutando.</w:t>
       </w:r>
     </w:p>
     <w:p>
@@ -3157,7 +3332,7 @@
       </w:pPr>
       <w:r>
         <w:rPr/>
-        <w:t>hijo1 y hijo2 son los dos nuevos individuos que se crean como productos de la reproducción.</w:t>
+        <w:t>individuo' es el individuo mutado que se devuelve como resultado de la función.</w:t>
       </w:r>
     </w:p>
     <w:p>
@@ -3177,17 +3352,7 @@
       </w:pPr>
       <w:r>
         <w:rPr/>
-        <w:t xml:space="preserve">punto_corte es un entero elegido al azar entre 1 y la longitud de </w:t>
-      </w:r>
-      <w:r>
-        <w:rPr>
-          <w:rStyle w:val="Textooriginal"/>
-        </w:rPr>
-        <w:t>individuo1</w:t>
-      </w:r>
-      <w:r>
-        <w:rPr/>
-        <w:t xml:space="preserve"> menos 1, que se utiliza como el punto de corte para crear a los dos hijos.</w:t>
+        <w:t>tasa_mutación es la probabilidad de que un individuo se mute.</w:t>
       </w:r>
     </w:p>
     <w:p>
@@ -3207,27 +3372,17 @@
       </w:pPr>
       <w:r>
         <w:rPr/>
-        <w:t xml:space="preserve">hijo1 se crea concatenando la parte del principio de </w:t>
+        <w:t xml:space="preserve">posición1 y posición2 son dos enteros elegidos al azar entre 0 y la longitud de </w:t>
       </w:r>
       <w:r>
         <w:rPr>
           <w:rStyle w:val="Textooriginal"/>
         </w:rPr>
-        <w:t>individuo1</w:t>
-      </w:r>
-      <w:r>
-        <w:rPr/>
-        <w:t xml:space="preserve"> hasta el punto de corte con la parte del final de </w:t>
-      </w:r>
-      <w:r>
-        <w:rPr>
-          <w:rStyle w:val="Textooriginal"/>
-        </w:rPr>
-        <w:t>individuo2</w:t>
-      </w:r>
-      <w:r>
-        <w:rPr/>
-        <w:t xml:space="preserve"> a partir del punto de corte.</w:t>
+        <w:t>individuo</w:t>
+      </w:r>
+      <w:r>
+        <w:rPr/>
+        <w:t xml:space="preserve"> menos 1, que se utilizan para elegir qué elementos del individuo se deben intercambiar durante la mutación.</w:t>
       </w:r>
     </w:p>
     <w:p>
@@ -3246,182 +3401,12 @@
       </w:pPr>
       <w:r>
         <w:rPr/>
-        <w:t xml:space="preserve">hijo2 se crea de manera similar, concatenando la parte del principio de </w:t>
-      </w:r>
-      <w:r>
-        <w:rPr>
-          <w:rStyle w:val="Textooriginal"/>
-        </w:rPr>
-        <w:t>individuo2</w:t>
-      </w:r>
-      <w:r>
-        <w:rPr/>
-        <w:t xml:space="preserve"> con la parte del final de </w:t>
-      </w:r>
-      <w:r>
-        <w:rPr>
-          <w:rStyle w:val="Textooriginal"/>
-        </w:rPr>
-        <w:t>individuo1</w:t>
-      </w:r>
-      <w:r>
-        <w:rPr/>
-        <w:t>.</w:t>
-      </w:r>
-    </w:p>
-    <w:p>
-      <w:pPr>
-        <w:pStyle w:val="Ttulo2"/>
-        <w:spacing w:lineRule="auto" w:line="360"/>
-        <w:jc w:val="both"/>
-        <w:rPr/>
-      </w:pPr>
-      <w:bookmarkStart w:id="21" w:name="__RefHeading___Toc4367_1789636473"/>
-      <w:bookmarkStart w:id="22" w:name="_Toc120876465"/>
-      <w:bookmarkEnd w:id="21"/>
-      <w:r>
-        <w:rPr/>
-        <w:t>3.5 Función de mutación</w:t>
-      </w:r>
-      <w:bookmarkEnd w:id="22"/>
+        <w:t>El individuo' se crea intercambiando los elementos en posición1 y posición2 en el individuo original. Si posición1 es igual a posición2, se vuelve a elegir una nueva posición2 hasta que sean diferentes.</w:t>
+      </w:r>
     </w:p>
     <w:p>
       <w:pPr>
         <w:pStyle w:val="Cuerpodetexto"/>
-        <w:rPr/>
-      </w:pPr>
-      <w:r>
-        <w:rPr/>
-        <w:t>Mutar(individuo) = individuo'</w:t>
-      </w:r>
-    </w:p>
-    <w:p>
-      <w:pPr>
-        <w:pStyle w:val="Cuerpodetexto"/>
-        <w:rPr/>
-      </w:pPr>
-      <w:r>
-        <w:rPr/>
-        <w:t>Donde:</w:t>
-      </w:r>
-    </w:p>
-    <w:p>
-      <w:pPr>
-        <w:pStyle w:val="Cuerpodetexto"/>
-        <w:numPr>
-          <w:ilvl w:val="0"/>
-          <w:numId w:val="8"/>
-        </w:numPr>
-        <w:tabs>
-          <w:tab w:val="clear" w:pos="708"/>
-          <w:tab w:val="left" w:pos="0" w:leader="none"/>
-        </w:tabs>
-        <w:spacing w:before="0" w:after="0"/>
-        <w:ind w:left="709" w:hanging="283"/>
-        <w:rPr/>
-      </w:pPr>
-      <w:r>
-        <w:rPr/>
-        <w:t>Mutar es la función que se está definiendo.</w:t>
-      </w:r>
-    </w:p>
-    <w:p>
-      <w:pPr>
-        <w:pStyle w:val="Cuerpodetexto"/>
-        <w:numPr>
-          <w:ilvl w:val="0"/>
-          <w:numId w:val="8"/>
-        </w:numPr>
-        <w:tabs>
-          <w:tab w:val="clear" w:pos="708"/>
-          <w:tab w:val="left" w:pos="0" w:leader="none"/>
-        </w:tabs>
-        <w:spacing w:before="0" w:after="0"/>
-        <w:ind w:left="709" w:hanging="283"/>
-        <w:rPr/>
-      </w:pPr>
-      <w:r>
-        <w:rPr/>
-        <w:t>individuo es el individuo que se está mutando.</w:t>
-      </w:r>
-    </w:p>
-    <w:p>
-      <w:pPr>
-        <w:pStyle w:val="Cuerpodetexto"/>
-        <w:numPr>
-          <w:ilvl w:val="0"/>
-          <w:numId w:val="8"/>
-        </w:numPr>
-        <w:tabs>
-          <w:tab w:val="clear" w:pos="708"/>
-          <w:tab w:val="left" w:pos="0" w:leader="none"/>
-        </w:tabs>
-        <w:spacing w:before="0" w:after="0"/>
-        <w:ind w:left="709" w:hanging="283"/>
-        <w:rPr/>
-      </w:pPr>
-      <w:r>
-        <w:rPr/>
-        <w:t>individuo' es el individuo mutado que se devuelve como resultado de la función.</w:t>
-      </w:r>
-    </w:p>
-    <w:p>
-      <w:pPr>
-        <w:pStyle w:val="Cuerpodetexto"/>
-        <w:numPr>
-          <w:ilvl w:val="0"/>
-          <w:numId w:val="8"/>
-        </w:numPr>
-        <w:tabs>
-          <w:tab w:val="clear" w:pos="708"/>
-          <w:tab w:val="left" w:pos="0" w:leader="none"/>
-        </w:tabs>
-        <w:spacing w:before="0" w:after="0"/>
-        <w:ind w:left="709" w:hanging="283"/>
-        <w:rPr/>
-      </w:pPr>
-      <w:r>
-        <w:rPr/>
-        <w:t>tasa_mutación es la probabilidad de que un individuo se mute.</w:t>
-      </w:r>
-    </w:p>
-    <w:p>
-      <w:pPr>
-        <w:pStyle w:val="Cuerpodetexto"/>
-        <w:numPr>
-          <w:ilvl w:val="0"/>
-          <w:numId w:val="8"/>
-        </w:numPr>
-        <w:tabs>
-          <w:tab w:val="clear" w:pos="708"/>
-          <w:tab w:val="left" w:pos="0" w:leader="none"/>
-        </w:tabs>
-        <w:spacing w:before="0" w:after="0"/>
-        <w:ind w:left="709" w:hanging="283"/>
-        <w:rPr/>
-      </w:pPr>
-      <w:r>
-        <w:rPr/>
-        <w:t xml:space="preserve">posición1 y posición2 son dos enteros elegidos al azar entre 0 y la longitud de </w:t>
-      </w:r>
-      <w:r>
-        <w:rPr>
-          <w:rStyle w:val="Textooriginal"/>
-        </w:rPr>
-        <w:t>individuo</w:t>
-      </w:r>
-      <w:r>
-        <w:rPr/>
-        <w:t xml:space="preserve"> menos 1, que se utilizan para elegir qué elementos del individuo se deben intercambiar durante la mutación.</w:t>
-      </w:r>
-    </w:p>
-    <w:p>
-      <w:pPr>
-        <w:pStyle w:val="Cuerpodetexto"/>
-        <w:numPr>
-          <w:ilvl w:val="0"/>
-          <w:numId w:val="8"/>
-        </w:numPr>
         <w:tabs>
           <w:tab w:val="clear" w:pos="708"/>
           <w:tab w:val="left" w:pos="0" w:leader="none"/>
@@ -3431,7 +3416,20 @@
       </w:pPr>
       <w:r>
         <w:rPr/>
-        <w:t>El individuo' se crea intercambiando los elementos en posición1 y posición2 en el individuo original. Si posición1 es igual a posición2, se vuelve a elegir una nueva posición2 hasta que sean diferentes.</w:t>
+      </w:r>
+    </w:p>
+    <w:p>
+      <w:pPr>
+        <w:pStyle w:val="Cuerpodetexto"/>
+        <w:tabs>
+          <w:tab w:val="clear" w:pos="708"/>
+          <w:tab w:val="left" w:pos="0" w:leader="none"/>
+        </w:tabs>
+        <w:ind w:left="709" w:hanging="283"/>
+        <w:rPr/>
+      </w:pPr>
+      <w:r>
+        <w:rPr/>
       </w:r>
     </w:p>
     <w:p>
@@ -3613,7 +3611,7 @@
         <w:pStyle w:val="Cuerpodetexto"/>
         <w:numPr>
           <w:ilvl w:val="0"/>
-          <w:numId w:val="9"/>
+          <w:numId w:val="8"/>
         </w:numPr>
         <w:tabs>
           <w:tab w:val="clear" w:pos="708"/>
@@ -3634,7 +3632,7 @@
         <w:pStyle w:val="Cuerpodetexto"/>
         <w:numPr>
           <w:ilvl w:val="0"/>
-          <w:numId w:val="9"/>
+          <w:numId w:val="8"/>
         </w:numPr>
         <w:tabs>
           <w:tab w:val="clear" w:pos="708"/>
@@ -3655,7 +3653,7 @@
         <w:pStyle w:val="Cuerpodetexto"/>
         <w:numPr>
           <w:ilvl w:val="0"/>
-          <w:numId w:val="9"/>
+          <w:numId w:val="8"/>
         </w:numPr>
         <w:tabs>
           <w:tab w:val="clear" w:pos="708"/>
@@ -3676,7 +3674,7 @@
         <w:pStyle w:val="Cuerpodetexto"/>
         <w:numPr>
           <w:ilvl w:val="0"/>
-          <w:numId w:val="9"/>
+          <w:numId w:val="8"/>
         </w:numPr>
         <w:tabs>
           <w:tab w:val="clear" w:pos="708"/>
@@ -3697,7 +3695,7 @@
         <w:pStyle w:val="Cuerpodetexto"/>
         <w:numPr>
           <w:ilvl w:val="0"/>
-          <w:numId w:val="9"/>
+          <w:numId w:val="8"/>
         </w:numPr>
         <w:tabs>
           <w:tab w:val="clear" w:pos="708"/>
@@ -3718,7 +3716,7 @@
         <w:pStyle w:val="Cuerpodetexto"/>
         <w:numPr>
           <w:ilvl w:val="0"/>
-          <w:numId w:val="9"/>
+          <w:numId w:val="8"/>
         </w:numPr>
         <w:tabs>
           <w:tab w:val="clear" w:pos="708"/>
@@ -3739,7 +3737,7 @@
         <w:pStyle w:val="Cuerpodetexto"/>
         <w:numPr>
           <w:ilvl w:val="0"/>
-          <w:numId w:val="9"/>
+          <w:numId w:val="8"/>
         </w:numPr>
         <w:tabs>
           <w:tab w:val="clear" w:pos="708"/>
@@ -3770,7 +3768,7 @@
         <w:pStyle w:val="Cuerpodetexto"/>
         <w:numPr>
           <w:ilvl w:val="0"/>
-          <w:numId w:val="11"/>
+          <w:numId w:val="10"/>
         </w:numPr>
         <w:jc w:val="both"/>
         <w:rPr/>
@@ -3787,7 +3785,7 @@
         <w:pStyle w:val="Cuerpodetexto"/>
         <w:numPr>
           <w:ilvl w:val="1"/>
-          <w:numId w:val="10"/>
+          <w:numId w:val="9"/>
         </w:numPr>
         <w:tabs>
           <w:tab w:val="clear" w:pos="708"/>
@@ -3808,7 +3806,7 @@
         <w:pStyle w:val="Cuerpodetexto"/>
         <w:numPr>
           <w:ilvl w:val="1"/>
-          <w:numId w:val="10"/>
+          <w:numId w:val="9"/>
         </w:numPr>
         <w:tabs>
           <w:tab w:val="clear" w:pos="708"/>
@@ -3829,7 +3827,7 @@
         <w:pStyle w:val="Cuerpodetexto"/>
         <w:numPr>
           <w:ilvl w:val="1"/>
-          <w:numId w:val="10"/>
+          <w:numId w:val="9"/>
         </w:numPr>
         <w:tabs>
           <w:tab w:val="clear" w:pos="708"/>
@@ -3875,7 +3873,7 @@
         <w:pStyle w:val="Cuerpodetexto"/>
         <w:numPr>
           <w:ilvl w:val="0"/>
-          <w:numId w:val="13"/>
+          <w:numId w:val="12"/>
         </w:numPr>
         <w:spacing w:lineRule="auto" w:line="240"/>
         <w:rPr/>
@@ -3890,7 +3888,7 @@
         <w:pStyle w:val="Cuerpodetexto"/>
         <w:numPr>
           <w:ilvl w:val="0"/>
-          <w:numId w:val="13"/>
+          <w:numId w:val="12"/>
         </w:numPr>
         <w:spacing w:lineRule="auto" w:line="240"/>
         <w:rPr/>
@@ -3905,7 +3903,7 @@
         <w:pStyle w:val="Cuerpodetexto"/>
         <w:numPr>
           <w:ilvl w:val="0"/>
-          <w:numId w:val="13"/>
+          <w:numId w:val="12"/>
         </w:numPr>
         <w:spacing w:lineRule="auto" w:line="240"/>
         <w:rPr/>
@@ -3920,7 +3918,7 @@
         <w:pStyle w:val="Cuerpodetexto"/>
         <w:numPr>
           <w:ilvl w:val="0"/>
-          <w:numId w:val="13"/>
+          <w:numId w:val="12"/>
         </w:numPr>
         <w:spacing w:lineRule="auto" w:line="240"/>
         <w:rPr/>
@@ -3970,24 +3968,16 @@
       <w:bookmarkEnd w:id="29"/>
       <w:r>
         <w:rPr/>
-        <w:t>6.1.</w:t>
-      </w:r>
-      <w:r>
-        <w:rPr/>
-        <w:t>1</w:t>
-      </w:r>
-      <w:r>
-        <w:rPr/>
         <w:drawing>
-          <wp:anchor behindDoc="0" distT="0" distB="0" distL="0" distR="0" simplePos="0" locked="0" layoutInCell="0" allowOverlap="1" relativeHeight="12">
+          <wp:anchor behindDoc="0" distT="0" distB="0" distL="0" distR="0" simplePos="0" locked="0" layoutInCell="0" allowOverlap="1" relativeHeight="18">
             <wp:simplePos x="0" y="0"/>
             <wp:positionH relativeFrom="column">
-              <wp:posOffset>2272665</wp:posOffset>
+              <wp:posOffset>2773045</wp:posOffset>
             </wp:positionH>
             <wp:positionV relativeFrom="paragraph">
-              <wp:posOffset>106045</wp:posOffset>
+              <wp:posOffset>74295</wp:posOffset>
             </wp:positionV>
-            <wp:extent cx="4017645" cy="3153410"/>
+            <wp:extent cx="3292475" cy="2562225"/>
             <wp:effectExtent l="0" t="0" r="0" b="0"/>
             <wp:wrapSquare wrapText="largest"/>
             <wp:docPr id="7" name="Imagen1" descr=""/>
@@ -4005,7 +3995,6 @@
                   </pic:nvPicPr>
                   <pic:blipFill>
                     <a:blip r:embed="rId6"/>
-                    <a:srcRect l="6176" t="5684" r="8440" b="4962"/>
                     <a:stretch>
                       <a:fillRect/>
                     </a:stretch>
@@ -4013,7 +4002,7 @@
                   <pic:spPr bwMode="auto">
                     <a:xfrm>
                       <a:off x="0" y="0"/>
-                      <a:ext cx="4017645" cy="3153410"/>
+                      <a:ext cx="3292475" cy="2562225"/>
                     </a:xfrm>
                     <a:prstGeom prst="rect">
                       <a:avLst/>
@@ -4027,7 +4016,7 @@
       </w:r>
       <w:r>
         <w:rPr/>
-        <w:t>.- Test 1</w:t>
+        <w:t>6.1.1.- Test 1</w:t>
       </w:r>
     </w:p>
     <w:p>
@@ -4039,23 +4028,7 @@
       </w:pPr>
       <w:r>
         <w:rPr/>
-        <w:t>Tama</w:t>
-      </w:r>
-      <w:r>
-        <w:rPr/>
-        <w:t>ñ</w:t>
-      </w:r>
-      <w:r>
-        <w:rPr/>
-        <w:t>o de la poblaci</w:t>
-      </w:r>
-      <w:r>
-        <w:rPr/>
-        <w:t>ó</w:t>
-      </w:r>
-      <w:r>
-        <w:rPr/>
-        <w:t>n:  50</w:t>
+        <w:t>Tamaño de la población:  50</w:t>
       </w:r>
     </w:p>
     <w:p>
@@ -4066,15 +4039,11 @@
       </w:pPr>
       <w:r>
         <w:rPr/>
-        <w:t>Tama</w:t>
-      </w:r>
-      <w:r>
-        <w:rPr/>
-        <w:t>ñ</w:t>
-      </w:r>
-      <w:r>
-        <w:rPr/>
-        <w:t>o de cuadro mágico:  3</w:t>
+        <w:t xml:space="preserve">Tamaño de cuadro mágico:  </w:t>
+      </w:r>
+      <w:r>
+        <w:rPr/>
+        <w:t>2</w:t>
       </w:r>
     </w:p>
     <w:p>
@@ -4096,15 +4065,11 @@
       </w:pPr>
       <w:r>
         <w:rPr/>
-        <w:t>Tasa de mutaci</w:t>
-      </w:r>
-      <w:r>
-        <w:rPr/>
-        <w:t>ó</w:t>
-      </w:r>
-      <w:r>
-        <w:rPr/>
-        <w:t>n:  0.1</w:t>
+        <w:t>Tasa de mutación:  0.</w:t>
+      </w:r>
+      <w:r>
+        <w:rPr/>
+        <w:t>5</w:t>
       </w:r>
     </w:p>
     <w:p>
@@ -4115,15 +4080,11 @@
       </w:pPr>
       <w:r>
         <w:rPr/>
-        <w:t>Generaci</w:t>
-      </w:r>
-      <w:r>
-        <w:rPr/>
-        <w:t>ó</w:t>
-      </w:r>
-      <w:r>
-        <w:rPr/>
-        <w:t>n:  302</w:t>
+        <w:t xml:space="preserve">Generación:  </w:t>
+      </w:r>
+      <w:r>
+        <w:rPr/>
+        <w:t>21</w:t>
       </w:r>
     </w:p>
     <w:p>
@@ -4134,7 +4095,7 @@
       </w:pPr>
       <w:r>
         <w:rPr/>
-        <w:t>[9, 9, 9, 9, 9, 9, 9, 9, 9]</w:t>
+        <w:t>[2, 2, 2, 2]</w:t>
       </w:r>
     </w:p>
     <w:p>
@@ -4145,15 +4106,7 @@
       </w:pPr>
       <w:r>
         <w:rPr/>
-        <w:t>Calificaci</w:t>
-      </w:r>
-      <w:r>
-        <w:rPr/>
-        <w:t>ó</w:t>
-      </w:r>
-      <w:r>
-        <w:rPr/>
-        <w:t>n individuo:  0</w:t>
+        <w:t>Calificación individuo:  0</w:t>
       </w:r>
     </w:p>
     <w:p>
@@ -4164,29 +4117,20 @@
       </w:pPr>
       <w:r>
         <w:rPr/>
-        <w:t>[9, 9, 9]</w:t>
+        <w:t>[2, 2]</w:t>
       </w:r>
     </w:p>
     <w:p>
       <w:pPr>
         <w:pStyle w:val="Normal"/>
         <w:spacing w:lineRule="auto" w:line="240"/>
-        <w:rPr/>
-      </w:pPr>
-      <w:r>
-        <w:rPr/>
-        <w:t>[9, 9, 9]</w:t>
-      </w:r>
-    </w:p>
-    <w:p>
-      <w:pPr>
-        <w:pStyle w:val="Normal"/>
-        <w:spacing w:lineRule="auto" w:line="240"/>
-        <w:rPr/>
-      </w:pPr>
-      <w:r>
-        <w:rPr/>
-        <w:t>[9, 9, 9]</w:t>
+        <w:rPr>
+          <w:u w:val="single"/>
+        </w:rPr>
+      </w:pPr>
+      <w:r>
+        <w:rPr/>
+        <w:t>[2, 2]</w:t>
       </w:r>
     </w:p>
     <w:p>
@@ -4198,51 +4142,16 @@
       <w:bookmarkEnd w:id="30"/>
       <w:r>
         <w:rPr/>
-        <w:t>6.</w:t>
-      </w:r>
-      <w:r>
-        <w:rPr/>
-        <w:t>1.</w:t>
-      </w:r>
-      <w:r>
-        <w:rPr/>
-        <w:t>2.- Test 2</w:t>
-      </w:r>
-    </w:p>
-    <w:p>
-      <w:pPr>
-        <w:pStyle w:val="Normal"/>
-        <w:spacing w:lineRule="auto" w:line="240"/>
-        <w:rPr/>
-      </w:pPr>
-      <w:r>
-        <w:rPr/>
-        <w:t>Tama</w:t>
-      </w:r>
-      <w:r>
-        <w:rPr/>
-        <w:t>ñ</w:t>
-      </w:r>
-      <w:r>
-        <w:rPr/>
-        <w:t>o de la poblaci</w:t>
-      </w:r>
-      <w:r>
-        <w:rPr/>
-        <w:t>ó</w:t>
-      </w:r>
-      <w:r>
-        <w:rPr/>
         <w:drawing>
-          <wp:anchor behindDoc="0" distT="0" distB="0" distL="0" distR="0" simplePos="0" locked="0" layoutInCell="0" allowOverlap="1" relativeHeight="13">
+          <wp:anchor behindDoc="0" distT="0" distB="0" distL="0" distR="0" simplePos="0" locked="0" layoutInCell="0" allowOverlap="1" relativeHeight="19">
             <wp:simplePos x="0" y="0"/>
             <wp:positionH relativeFrom="column">
-              <wp:posOffset>2598420</wp:posOffset>
+              <wp:posOffset>2834640</wp:posOffset>
             </wp:positionH>
             <wp:positionV relativeFrom="paragraph">
-              <wp:posOffset>30480</wp:posOffset>
+              <wp:posOffset>109220</wp:posOffset>
             </wp:positionV>
-            <wp:extent cx="3843655" cy="3087370"/>
+            <wp:extent cx="3371850" cy="2620010"/>
             <wp:effectExtent l="0" t="0" r="0" b="0"/>
             <wp:wrapSquare wrapText="largest"/>
             <wp:docPr id="8" name="Imagen2" descr=""/>
@@ -4260,7 +4169,6 @@
                   </pic:nvPicPr>
                   <pic:blipFill>
                     <a:blip r:embed="rId7"/>
-                    <a:srcRect l="5807" t="6004" r="7702" b="4979"/>
                     <a:stretch>
                       <a:fillRect/>
                     </a:stretch>
@@ -4268,7 +4176,7 @@
                   <pic:spPr bwMode="auto">
                     <a:xfrm>
                       <a:off x="0" y="0"/>
-                      <a:ext cx="3843655" cy="3087370"/>
+                      <a:ext cx="3371850" cy="2620010"/>
                     </a:xfrm>
                     <a:prstGeom prst="rect">
                       <a:avLst/>
@@ -4282,7 +4190,7 @@
       </w:r>
       <w:r>
         <w:rPr/>
-        <w:t>n:  50</w:t>
+        <w:t>6.1.2.- Test 2</w:t>
       </w:r>
     </w:p>
     <w:p>
@@ -4293,15 +4201,7 @@
       </w:pPr>
       <w:r>
         <w:rPr/>
-        <w:t>Tama</w:t>
-      </w:r>
-      <w:r>
-        <w:rPr/>
-        <w:t>ñ</w:t>
-      </w:r>
-      <w:r>
-        <w:rPr/>
-        <w:t>o de cuadro mágico:  4</w:t>
+        <w:t>Tamaño de la población:  50</w:t>
       </w:r>
     </w:p>
     <w:p>
@@ -4312,8 +4212,27 @@
       </w:pPr>
       <w:r>
         <w:rPr/>
+        <w:t xml:space="preserve">Tamaño de cuadro mágico:  </w:t>
+      </w:r>
+      <w:r>
+        <w:rPr/>
+        <w:t>3</w:t>
+      </w:r>
+    </w:p>
+    <w:p>
+      <w:pPr>
+        <w:pStyle w:val="Normal"/>
+        <w:spacing w:lineRule="auto" w:line="240"/>
+        <w:rPr/>
+      </w:pPr>
+      <w:r>
+        <w:rPr/>
         <w:t>Numero de generaciones:  1000</w:t>
       </w:r>
+      <w:r>
+        <w:rPr/>
+        <w:t>0</w:t>
+      </w:r>
     </w:p>
     <w:p>
       <w:pPr>
@@ -4323,15 +4242,7 @@
       </w:pPr>
       <w:r>
         <w:rPr/>
-        <w:t>Tasa de mutaci</w:t>
-      </w:r>
-      <w:r>
-        <w:rPr/>
-        <w:t>ó</w:t>
-      </w:r>
-      <w:r>
-        <w:rPr/>
-        <w:t>n:  0.7</w:t>
+        <w:t>Tasa de mutación:  0.7</w:t>
       </w:r>
     </w:p>
     <w:p>
@@ -4342,15 +4253,11 @@
       </w:pPr>
       <w:r>
         <w:rPr/>
-        <w:t>Generaci</w:t>
-      </w:r>
-      <w:r>
-        <w:rPr/>
-        <w:t>ó</w:t>
-      </w:r>
-      <w:r>
-        <w:rPr/>
-        <w:t>n:  664</w:t>
+        <w:t xml:space="preserve">Generación:  </w:t>
+      </w:r>
+      <w:r>
+        <w:rPr/>
+        <w:t>217</w:t>
       </w:r>
     </w:p>
     <w:p>
@@ -4361,7 +4268,7 @@
       </w:pPr>
       <w:r>
         <w:rPr/>
-        <w:t>[15, 15, 15, 15, 15, 15, 15, 15, 15, 15, 15, 15, 15, 15, 15, 15]</w:t>
+        <w:t>[8, 8, 8, 8, 8, 8, 8, 8, 8]</w:t>
       </w:r>
     </w:p>
     <w:p>
@@ -4372,15 +4279,7 @@
       </w:pPr>
       <w:r>
         <w:rPr/>
-        <w:t>Calificaci</w:t>
-      </w:r>
-      <w:r>
-        <w:rPr/>
-        <w:t>ó</w:t>
-      </w:r>
-      <w:r>
-        <w:rPr/>
-        <w:t>n individuo:  0</w:t>
+        <w:t>Calificación individuo:  0</w:t>
       </w:r>
     </w:p>
     <w:p>
@@ -4391,46 +4290,29 @@
       </w:pPr>
       <w:r>
         <w:rPr/>
-        <w:t>[15, 15, 15, 15]</w:t>
-      </w:r>
-    </w:p>
-    <w:p>
-      <w:pPr>
-        <w:pStyle w:val="Normal"/>
-        <w:rPr/>
-      </w:pPr>
-      <w:r>
-        <w:rPr/>
-        <w:t>[15, 15, 15, 15]</w:t>
-      </w:r>
-    </w:p>
-    <w:p>
-      <w:pPr>
-        <w:pStyle w:val="Normal"/>
-        <w:rPr/>
-      </w:pPr>
-      <w:r>
-        <w:rPr/>
-        <w:t>[15, 15, 15, 15]</w:t>
-      </w:r>
-    </w:p>
-    <w:p>
-      <w:pPr>
-        <w:pStyle w:val="Normal"/>
-        <w:rPr/>
-      </w:pPr>
-      <w:r>
-        <w:rPr/>
-        <w:t>[15, 15, 15, 15]</w:t>
-      </w:r>
-    </w:p>
-    <w:p>
-      <w:pPr>
-        <w:pStyle w:val="Normal"/>
-        <w:rPr/>
-      </w:pPr>
-      <w:r>
-        <w:rPr/>
+        <w:t>[8, 8, 8]</w:t>
+      </w:r>
+    </w:p>
+    <w:p>
+      <w:pPr>
+        <w:pStyle w:val="Normal"/>
+        <w:spacing w:lineRule="auto" w:line="240"/>
+        <w:rPr/>
+      </w:pPr>
+      <w:r>
+        <w:rPr/>
+        <w:t>[8, 8, 8]</w:t>
+      </w:r>
+    </w:p>
+    <w:p>
+      <w:pPr>
+        <w:pStyle w:val="Normal"/>
+        <w:spacing w:lineRule="auto" w:line="240"/>
+        <w:rPr/>
+      </w:pPr>
+      <w:r>
+        <w:rPr/>
+        <w:t>[8, 8, 8]</w:t>
       </w:r>
     </w:p>
     <w:p>
@@ -4443,24 +4325,16 @@
       <w:bookmarkEnd w:id="31"/>
       <w:r>
         <w:rPr/>
-        <w:t>6.</w:t>
-      </w:r>
-      <w:r>
-        <w:rPr/>
-        <w:t>1.</w:t>
-      </w:r>
-      <w:r>
-        <w:rPr/>
         <w:drawing>
-          <wp:anchor behindDoc="0" distT="0" distB="0" distL="0" distR="0" simplePos="0" locked="0" layoutInCell="0" allowOverlap="1" relativeHeight="14">
+          <wp:anchor behindDoc="0" distT="0" distB="0" distL="0" distR="0" simplePos="0" locked="0" layoutInCell="0" allowOverlap="1" relativeHeight="20">
             <wp:simplePos x="0" y="0"/>
             <wp:positionH relativeFrom="column">
-              <wp:posOffset>2337435</wp:posOffset>
+              <wp:posOffset>3192780</wp:posOffset>
             </wp:positionH>
             <wp:positionV relativeFrom="paragraph">
-              <wp:posOffset>68580</wp:posOffset>
+              <wp:posOffset>57785</wp:posOffset>
             </wp:positionV>
-            <wp:extent cx="3844290" cy="2574925"/>
+            <wp:extent cx="3324860" cy="2553335"/>
             <wp:effectExtent l="0" t="0" r="0" b="0"/>
             <wp:wrapSquare wrapText="largest"/>
             <wp:docPr id="9" name="Imagen3" descr=""/>
@@ -4478,7 +4352,6 @@
                   </pic:nvPicPr>
                   <pic:blipFill>
                     <a:blip r:embed="rId8"/>
-                    <a:srcRect l="6305" t="5873" r="8834" b="4585"/>
                     <a:stretch>
                       <a:fillRect/>
                     </a:stretch>
@@ -4486,7 +4359,7 @@
                   <pic:spPr bwMode="auto">
                     <a:xfrm>
                       <a:off x="0" y="0"/>
-                      <a:ext cx="3844290" cy="2574925"/>
+                      <a:ext cx="3324860" cy="2553335"/>
                     </a:xfrm>
                     <a:prstGeom prst="rect">
                       <a:avLst/>
@@ -4500,7 +4373,7 @@
       </w:r>
       <w:r>
         <w:rPr/>
-        <w:t>3.- Test 3</w:t>
+        <w:t>6.1.3.- Test 3</w:t>
       </w:r>
     </w:p>
     <w:p>
@@ -4511,23 +4384,7 @@
       </w:pPr>
       <w:r>
         <w:rPr/>
-        <w:t>Tama</w:t>
-      </w:r>
-      <w:r>
-        <w:rPr/>
-        <w:t>ñ</w:t>
-      </w:r>
-      <w:r>
-        <w:rPr/>
-        <w:t>o de la poblaci</w:t>
-      </w:r>
-      <w:r>
-        <w:rPr/>
-        <w:t>ó</w:t>
-      </w:r>
-      <w:r>
-        <w:rPr/>
-        <w:t>n:  50</w:t>
+        <w:t>Tamaño de la población:  50</w:t>
       </w:r>
     </w:p>
     <w:p>
@@ -4538,15 +4395,11 @@
       </w:pPr>
       <w:r>
         <w:rPr/>
-        <w:t>Tama</w:t>
-      </w:r>
-      <w:r>
-        <w:rPr/>
-        <w:t>ñ</w:t>
-      </w:r>
-      <w:r>
-        <w:rPr/>
-        <w:t>o de cuadro mágico:  5</w:t>
+        <w:t xml:space="preserve">Tamaño de cuadro mágico:  </w:t>
+      </w:r>
+      <w:r>
+        <w:rPr/>
+        <w:t>4</w:t>
       </w:r>
     </w:p>
     <w:p>
@@ -4557,7 +4410,15 @@
       </w:pPr>
       <w:r>
         <w:rPr/>
-        <w:t>Numero de generaciones:  1000</w:t>
+        <w:t>Numero de generaciones:  100</w:t>
+      </w:r>
+      <w:r>
+        <w:rPr/>
+        <w:t>0</w:t>
+      </w:r>
+      <w:r>
+        <w:rPr/>
+        <w:t>0</w:t>
       </w:r>
     </w:p>
     <w:p>
@@ -4568,15 +4429,7 @@
       </w:pPr>
       <w:r>
         <w:rPr/>
-        <w:t>Tasa de mutaci</w:t>
-      </w:r>
-      <w:r>
-        <w:rPr/>
-        <w:t>ó</w:t>
-      </w:r>
-      <w:r>
-        <w:rPr/>
-        <w:t>n:  0.8</w:t>
+        <w:t>Tasa de mutación:  0.8</w:t>
       </w:r>
     </w:p>
     <w:p>
@@ -4589,15 +4442,7 @@
       <w:bookmarkEnd w:id="32"/>
       <w:r>
         <w:rPr/>
-        <w:t>Generaci</w:t>
-      </w:r>
-      <w:r>
-        <w:rPr/>
-        <w:t>ó</w:t>
-      </w:r>
-      <w:r>
-        <w:rPr/>
-        <w:t>n:  999</w:t>
+        <w:t>Generación:  1166</w:t>
       </w:r>
     </w:p>
     <w:p>
@@ -4608,7 +4453,7 @@
       </w:pPr>
       <w:r>
         <w:rPr/>
-        <w:t>[1, 12, 12, 1, 1, 1, 1, 1, 1, 1, 1, 1, 12, 12, 1, 1, 1, 1, 1, 1, 12, 1, 7, 1, 1]</w:t>
+        <w:t>[5, 5, 5, 5, 5, 5, 5, 5, 5, 5, 5, 5, 5, 5, 5, 5]</w:t>
       </w:r>
     </w:p>
     <w:p>
@@ -4619,15 +4464,11 @@
       </w:pPr>
       <w:r>
         <w:rPr/>
-        <w:t>Calificaci</w:t>
-      </w:r>
-      <w:r>
-        <w:rPr/>
-        <w:t>ó</w:t>
-      </w:r>
-      <w:r>
-        <w:rPr/>
-        <w:t>n individuo:  4</w:t>
+        <w:t xml:space="preserve">Calificación individuo:  </w:t>
+      </w:r>
+      <w:r>
+        <w:rPr/>
+        <w:t>0</w:t>
       </w:r>
     </w:p>
     <w:p>
@@ -4638,7 +4479,7 @@
       </w:pPr>
       <w:r>
         <w:rPr/>
-        <w:t>[1, 12, 12, 1, 1]</w:t>
+        <w:t>[5, 5, 5, 5]</w:t>
       </w:r>
     </w:p>
     <w:p>
@@ -4649,7 +4490,7 @@
       </w:pPr>
       <w:r>
         <w:rPr/>
-        <w:t>[1, 1, 1, 1, 1]</w:t>
+        <w:t>[5, 5, 5, 5]</w:t>
       </w:r>
     </w:p>
     <w:p>
@@ -4660,7 +4501,7 @@
       </w:pPr>
       <w:r>
         <w:rPr/>
-        <w:t>[1, 1, 12, 12, 1]</w:t>
+        <w:t>[5, 5, 5, 5]</w:t>
       </w:r>
     </w:p>
     <w:p>
@@ -4671,18 +4512,7 @@
       </w:pPr>
       <w:r>
         <w:rPr/>
-        <w:t>[1, 1, 1, 1, 1]</w:t>
-      </w:r>
-    </w:p>
-    <w:p>
-      <w:pPr>
-        <w:pStyle w:val="Normal"/>
-        <w:spacing w:lineRule="auto" w:line="240"/>
-        <w:rPr/>
-      </w:pPr>
-      <w:r>
-        <w:rPr/>
-        <w:t>[12, 1, 7, 1, 1]</w:t>
+        <w:t>[5, 5, 5, 5]</w:t>
       </w:r>
     </w:p>
     <w:p>
@@ -4695,24 +4525,16 @@
       <w:bookmarkEnd w:id="33"/>
       <w:r>
         <w:rPr/>
-        <w:t>6.</w:t>
-      </w:r>
-      <w:r>
-        <w:rPr/>
-        <w:t>1.</w:t>
-      </w:r>
-      <w:r>
-        <w:rPr/>
         <w:drawing>
-          <wp:anchor behindDoc="0" distT="0" distB="0" distL="0" distR="0" simplePos="0" locked="0" layoutInCell="0" allowOverlap="1" relativeHeight="15">
+          <wp:anchor behindDoc="0" distT="0" distB="0" distL="0" distR="0" simplePos="0" locked="0" layoutInCell="0" allowOverlap="1" relativeHeight="21">
             <wp:simplePos x="0" y="0"/>
             <wp:positionH relativeFrom="column">
-              <wp:posOffset>2485390</wp:posOffset>
+              <wp:posOffset>2935605</wp:posOffset>
             </wp:positionH>
             <wp:positionV relativeFrom="paragraph">
-              <wp:posOffset>-49530</wp:posOffset>
+              <wp:posOffset>138430</wp:posOffset>
             </wp:positionV>
-            <wp:extent cx="3858895" cy="2898775"/>
+            <wp:extent cx="3571240" cy="2780030"/>
             <wp:effectExtent l="0" t="0" r="0" b="0"/>
             <wp:wrapSquare wrapText="largest"/>
             <wp:docPr id="10" name="Imagen4" descr=""/>
@@ -4730,7 +4552,6 @@
                   </pic:nvPicPr>
                   <pic:blipFill>
                     <a:blip r:embed="rId9"/>
-                    <a:srcRect l="6305" t="5118" r="8951" b="4831"/>
                     <a:stretch>
                       <a:fillRect/>
                     </a:stretch>
@@ -4738,7 +4559,7 @@
                   <pic:spPr bwMode="auto">
                     <a:xfrm>
                       <a:off x="0" y="0"/>
-                      <a:ext cx="3858895" cy="2898775"/>
+                      <a:ext cx="3571240" cy="2780030"/>
                     </a:xfrm>
                     <a:prstGeom prst="rect">
                       <a:avLst/>
@@ -4752,7 +4573,7 @@
       </w:r>
       <w:r>
         <w:rPr/>
-        <w:t>4.- Test 4</w:t>
+        <w:t>6.1.4.- Test 4</w:t>
       </w:r>
     </w:p>
     <w:p>
@@ -4763,23 +4584,7 @@
       </w:pPr>
       <w:r>
         <w:rPr/>
-        <w:t>Tama</w:t>
-      </w:r>
-      <w:r>
-        <w:rPr/>
-        <w:t>ñ</w:t>
-      </w:r>
-      <w:r>
-        <w:rPr/>
-        <w:t>o de la poblaci</w:t>
-      </w:r>
-      <w:r>
-        <w:rPr/>
-        <w:t>ó</w:t>
-      </w:r>
-      <w:r>
-        <w:rPr/>
-        <w:t>n:  50</w:t>
+        <w:t>Tamaño de la población:  50</w:t>
       </w:r>
     </w:p>
     <w:p>
@@ -4790,15 +4595,11 @@
       </w:pPr>
       <w:r>
         <w:rPr/>
-        <w:t>Tama</w:t>
-      </w:r>
-      <w:r>
-        <w:rPr/>
-        <w:t>ñ</w:t>
-      </w:r>
-      <w:r>
-        <w:rPr/>
-        <w:t>o de cuadro mágico:  6</w:t>
+        <w:t xml:space="preserve">Tamaño de cuadro mágico:  </w:t>
+      </w:r>
+      <w:r>
+        <w:rPr/>
+        <w:t>5</w:t>
       </w:r>
     </w:p>
     <w:p>
@@ -4820,15 +4621,7 @@
       </w:pPr>
       <w:r>
         <w:rPr/>
-        <w:t>Tasa de mutaci</w:t>
-      </w:r>
-      <w:r>
-        <w:rPr/>
-        <w:t>ó</w:t>
-      </w:r>
-      <w:r>
-        <w:rPr/>
-        <w:t>n:  0.7</w:t>
+        <w:t>Tasa de mutación:  0.7</w:t>
       </w:r>
     </w:p>
     <w:p>
@@ -4839,15 +4632,7 @@
       </w:pPr>
       <w:r>
         <w:rPr/>
-        <w:t>Generaci</w:t>
-      </w:r>
-      <w:r>
-        <w:rPr/>
-        <w:t>ó</w:t>
-      </w:r>
-      <w:r>
-        <w:rPr/>
-        <w:t>n:  4193</w:t>
+        <w:t>Generación:  1067</w:t>
       </w:r>
     </w:p>
     <w:p>
@@ -4858,7 +4643,7 @@
       </w:pPr>
       <w:r>
         <w:rPr/>
-        <w:t>[35, 35, 35, 35, 35, 35, 35, 35, 35, 35, 35, 35, 35, 35, 35, 35, 35, 35, 35, 35, 35, 35, 35, 35, 35, 35, 35, 35, 35, 35, 35, 35, 35, 35, 35, 35]</w:t>
+        <w:t>[21, 21, 21, 21, 21, 21, 21, 21, 21, 21, 21, 21, 21, 21, 21, 21, 21, 21, 21, 21, 21, 21, 21, 21, 21]</w:t>
       </w:r>
     </w:p>
     <w:p>
@@ -4869,15 +4654,11 @@
       </w:pPr>
       <w:r>
         <w:rPr/>
-        <w:t>Calificaci</w:t>
-      </w:r>
-      <w:r>
-        <w:rPr/>
-        <w:t>ó</w:t>
-      </w:r>
-      <w:r>
-        <w:rPr/>
-        <w:t>n individuo:  0</w:t>
+        <w:t xml:space="preserve">Calificación individuo:  </w:t>
+      </w:r>
+      <w:r>
+        <w:rPr/>
+        <w:t>4</w:t>
       </w:r>
     </w:p>
     <w:p>
@@ -4888,7 +4669,7 @@
       </w:pPr>
       <w:r>
         <w:rPr/>
-        <w:t>[35, 35, 35, 35, 35, 35]</w:t>
+        <w:t>[21, 21, 21, 21, 21]</w:t>
       </w:r>
     </w:p>
     <w:p>
@@ -4899,7 +4680,7 @@
       </w:pPr>
       <w:r>
         <w:rPr/>
-        <w:t>[35, 35, 35, 35, 35, 35]</w:t>
+        <w:t>[21, 21, 21, 21, 21]</w:t>
       </w:r>
     </w:p>
     <w:p>
@@ -4910,37 +4691,29 @@
       </w:pPr>
       <w:r>
         <w:rPr/>
-        <w:t>[35, 35, 35, 35, 35, 35]</w:t>
-      </w:r>
-    </w:p>
-    <w:p>
-      <w:pPr>
-        <w:pStyle w:val="Normal"/>
-        <w:rPr/>
-      </w:pPr>
-      <w:r>
-        <w:rPr/>
-        <w:t>[35, 35, 35, 35, 35, 35]</w:t>
-      </w:r>
-    </w:p>
-    <w:p>
-      <w:pPr>
-        <w:pStyle w:val="Normal"/>
-        <w:rPr/>
-      </w:pPr>
-      <w:r>
-        <w:rPr/>
-        <w:t>[35, 35, 35, 35, 35, 35]</w:t>
-      </w:r>
-    </w:p>
-    <w:p>
-      <w:pPr>
-        <w:pStyle w:val="Normal"/>
-        <w:rPr/>
-      </w:pPr>
-      <w:r>
-        <w:rPr/>
-        <w:t>[35, 35, 35, 35, 35, 35]</w:t>
+        <w:t>[21, 21, 21, 21, 21]</w:t>
+      </w:r>
+    </w:p>
+    <w:p>
+      <w:pPr>
+        <w:pStyle w:val="Normal"/>
+        <w:spacing w:lineRule="auto" w:line="240"/>
+        <w:rPr/>
+      </w:pPr>
+      <w:r>
+        <w:rPr/>
+        <w:t>[21, 21, 21, 21, 21]</w:t>
+      </w:r>
+    </w:p>
+    <w:p>
+      <w:pPr>
+        <w:pStyle w:val="Normal"/>
+        <w:spacing w:lineRule="auto" w:line="240"/>
+        <w:rPr/>
+      </w:pPr>
+      <w:r>
+        <w:rPr/>
+        <w:t>[21, 21, 21, 21, 21]</w:t>
       </w:r>
     </w:p>
     <w:p>
@@ -4952,50 +4725,26 @@
       <w:bookmarkEnd w:id="34"/>
       <w:r>
         <w:rPr/>
-        <w:t>6.</w:t>
-      </w:r>
-      <w:r>
-        <w:rPr/>
-        <w:t>1.</w:t>
-      </w:r>
-      <w:r>
-        <w:rPr/>
-        <w:t>5.- Test 5</w:t>
-      </w:r>
-    </w:p>
-    <w:p>
-      <w:pPr>
-        <w:pStyle w:val="Normal"/>
-        <w:rPr/>
-      </w:pPr>
-      <w:r>
-        <w:rPr/>
-        <w:t>Tama</w:t>
-      </w:r>
-      <w:r>
-        <w:rPr/>
-        <w:t>ñ</w:t>
-      </w:r>
-      <w:r>
-        <w:rPr/>
-        <w:t>o de la poblaci</w:t>
-      </w:r>
-      <w:r>
-        <w:rPr/>
-        <w:t>ó</w:t>
-      </w:r>
+        <w:t>6.1.5.- Test 5</w:t>
+      </w:r>
+    </w:p>
+    <w:p>
+      <w:pPr>
+        <w:pStyle w:val="Normal"/>
+        <w:rPr/>
+      </w:pPr>
       <w:r>
         <w:rPr/>
         <w:drawing>
-          <wp:anchor behindDoc="0" distT="0" distB="0" distL="0" distR="0" simplePos="0" locked="0" layoutInCell="0" allowOverlap="1" relativeHeight="16">
+          <wp:anchor behindDoc="0" distT="0" distB="0" distL="0" distR="0" simplePos="0" locked="0" layoutInCell="0" allowOverlap="1" relativeHeight="22">
             <wp:simplePos x="0" y="0"/>
             <wp:positionH relativeFrom="column">
-              <wp:posOffset>2423160</wp:posOffset>
+              <wp:posOffset>2632710</wp:posOffset>
             </wp:positionH>
             <wp:positionV relativeFrom="paragraph">
-              <wp:posOffset>-15875</wp:posOffset>
+              <wp:posOffset>-13970</wp:posOffset>
             </wp:positionV>
-            <wp:extent cx="3730625" cy="2904490"/>
+            <wp:extent cx="3522345" cy="2683510"/>
             <wp:effectExtent l="0" t="0" r="0" b="0"/>
             <wp:wrapSquare wrapText="largest"/>
             <wp:docPr id="11" name="Imagen5" descr=""/>
@@ -5013,7 +4762,6 @@
                   </pic:nvPicPr>
                   <pic:blipFill>
                     <a:blip r:embed="rId10"/>
-                    <a:srcRect l="7056" t="5791" r="7825" b="5848"/>
                     <a:stretch>
                       <a:fillRect/>
                     </a:stretch>
@@ -5021,7 +4769,7 @@
                   <pic:spPr bwMode="auto">
                     <a:xfrm>
                       <a:off x="0" y="0"/>
-                      <a:ext cx="3730625" cy="2904490"/>
+                      <a:ext cx="3522345" cy="2683510"/>
                     </a:xfrm>
                     <a:prstGeom prst="rect">
                       <a:avLst/>
@@ -5035,25 +4783,21 @@
       </w:r>
       <w:r>
         <w:rPr/>
-        <w:t>n:  50</w:t>
-      </w:r>
-    </w:p>
-    <w:p>
-      <w:pPr>
-        <w:pStyle w:val="Normal"/>
-        <w:rPr/>
-      </w:pPr>
-      <w:r>
-        <w:rPr/>
-        <w:t>Tama</w:t>
-      </w:r>
-      <w:r>
-        <w:rPr/>
-        <w:t>ñ</w:t>
-      </w:r>
-      <w:r>
-        <w:rPr/>
-        <w:t>o de cuadro mágico:  7</w:t>
+        <w:t>Tamaño de la población:  50</w:t>
+      </w:r>
+    </w:p>
+    <w:p>
+      <w:pPr>
+        <w:pStyle w:val="Normal"/>
+        <w:rPr/>
+      </w:pPr>
+      <w:r>
+        <w:rPr/>
+        <w:t xml:space="preserve">Tamaño de cuadro mágico:  </w:t>
+      </w:r>
+      <w:r>
+        <w:rPr/>
+        <w:t>6</w:t>
       </w:r>
     </w:p>
     <w:p>
@@ -5073,167 +4817,134 @@
       </w:pPr>
       <w:r>
         <w:rPr/>
-        <w:t>Tasa de mutaci</w:t>
-      </w:r>
-      <w:r>
-        <w:rPr/>
-        <w:t>ó</w:t>
-      </w:r>
-      <w:r>
-        <w:rPr/>
-        <w:t>n:  0.6</w:t>
-      </w:r>
-    </w:p>
-    <w:p>
-      <w:pPr>
-        <w:pStyle w:val="Normal"/>
-        <w:rPr/>
-      </w:pPr>
-      <w:r>
-        <w:rPr/>
-        <w:t>Generaci</w:t>
-      </w:r>
-      <w:r>
-        <w:rPr/>
-        <w:t>ó</w:t>
-      </w:r>
-      <w:r>
-        <w:rPr/>
-        <w:t>n:  2948</w:t>
-      </w:r>
-    </w:p>
-    <w:p>
-      <w:pPr>
-        <w:pStyle w:val="Normal"/>
-        <w:rPr/>
-      </w:pPr>
-      <w:r>
-        <w:rPr/>
-        <w:t>[25, 25, 25, 25, 25, 25, 25, 25, 25, 25, 25, 25, 25, 25, 25, 25, 25, 25, 25, 25, 25, 25, 25, 25, 25, 25, 25, 25, 25, 25, 25, 25, 25, 25, 25, 25, 25, 25, 25, 25, 25, 25, 25, 25, 25, 25, 25, 25, 25]</w:t>
-      </w:r>
-    </w:p>
-    <w:p>
-      <w:pPr>
-        <w:pStyle w:val="Normal"/>
-        <w:rPr/>
-      </w:pPr>
-      <w:r>
-        <w:rPr/>
-        <w:t>Calificaci</w:t>
-      </w:r>
-      <w:r>
-        <w:rPr/>
-        <w:t>ó</w:t>
-      </w:r>
-      <w:r>
-        <w:rPr/>
-        <w:t>n individuo:  0</w:t>
-      </w:r>
-    </w:p>
-    <w:p>
-      <w:pPr>
-        <w:pStyle w:val="Normal"/>
-        <w:rPr/>
-      </w:pPr>
-      <w:r>
-        <w:rPr/>
-        <w:t>[25, 25, 25, 25, 25, 25, 25]</w:t>
-      </w:r>
-    </w:p>
-    <w:p>
-      <w:pPr>
-        <w:pStyle w:val="Normal"/>
-        <w:rPr/>
-      </w:pPr>
-      <w:r>
-        <w:rPr/>
-        <w:t>[25, 25, 25, 25, 25, 25, 25]</w:t>
-      </w:r>
-    </w:p>
-    <w:p>
-      <w:pPr>
-        <w:pStyle w:val="Normal"/>
-        <w:rPr/>
-      </w:pPr>
-      <w:r>
-        <w:rPr/>
-        <w:t>[25, 25, 25, 25, 25, 25, 25]</w:t>
-      </w:r>
-    </w:p>
-    <w:p>
-      <w:pPr>
-        <w:pStyle w:val="Normal"/>
-        <w:rPr/>
-      </w:pPr>
-      <w:r>
-        <w:rPr/>
-        <w:t>[25, 25, 25, 25, 25, 25, 25]</w:t>
-      </w:r>
-    </w:p>
-    <w:p>
-      <w:pPr>
-        <w:pStyle w:val="Normal"/>
-        <w:rPr/>
-      </w:pPr>
-      <w:r>
-        <w:rPr/>
-        <w:t>[25, 25, 25, 25, 25, 25, 25]</w:t>
-      </w:r>
-    </w:p>
-    <w:p>
-      <w:pPr>
-        <w:pStyle w:val="Normal"/>
-        <w:rPr/>
-      </w:pPr>
-      <w:r>
-        <w:rPr/>
-        <w:t>[25, 25, 25, 25, 25, 25, 25]</w:t>
-      </w:r>
-    </w:p>
-    <w:p>
-      <w:pPr>
-        <w:pStyle w:val="Normal"/>
-        <w:rPr/>
-      </w:pPr>
-      <w:r>
-        <w:rPr/>
-        <w:t>[25, 25, 25, 25, 25, 25, 25]</w:t>
+        <w:t>Tasa de mutación:  0.6</w:t>
+      </w:r>
+    </w:p>
+    <w:p>
+      <w:pPr>
+        <w:pStyle w:val="Normal"/>
+        <w:rPr/>
+      </w:pPr>
+      <w:r>
+        <w:rPr/>
+        <w:t>Generación:  9999</w:t>
+      </w:r>
+    </w:p>
+    <w:p>
+      <w:pPr>
+        <w:pStyle w:val="Normal"/>
+        <w:rPr/>
+      </w:pPr>
+      <w:r>
+        <w:rPr/>
+        <w:t>[5, 16, 11, 31, 12, 21, 5, 3, 22, 30, 5, 10, 16, 7, 33, 17, 25, 15, 30, 13, 1, 18, 19, 24, 7, 27, 34, 12, 13, 7, 1, 5, 8, 29, 35, 30]</w:t>
+      </w:r>
+    </w:p>
+    <w:p>
+      <w:pPr>
+        <w:pStyle w:val="Normal"/>
+        <w:rPr/>
+      </w:pPr>
+      <w:r>
+        <w:rPr/>
+        <w:t>Calificación individuo:  0</w:t>
+      </w:r>
+    </w:p>
+    <w:p>
+      <w:pPr>
+        <w:pStyle w:val="Normal"/>
+        <w:rPr/>
+      </w:pPr>
+      <w:r>
+        <w:rPr/>
+        <w:t>[5, 16, 11, 31, 12, 21]</w:t>
+      </w:r>
+    </w:p>
+    <w:p>
+      <w:pPr>
+        <w:pStyle w:val="Normal"/>
+        <w:rPr/>
+      </w:pPr>
+      <w:r>
+        <w:rPr/>
+        <w:t>[5, 3, 22, 30, 5, 10]</w:t>
+      </w:r>
+    </w:p>
+    <w:p>
+      <w:pPr>
+        <w:pStyle w:val="Normal"/>
+        <w:rPr/>
+      </w:pPr>
+      <w:r>
+        <w:rPr/>
+        <w:t>[16, 7, 33, 17, 25, 15]</w:t>
+      </w:r>
+    </w:p>
+    <w:p>
+      <w:pPr>
+        <w:pStyle w:val="Normal"/>
+        <w:rPr/>
+      </w:pPr>
+      <w:r>
+        <w:rPr/>
+        <w:t>[30, 13, 1, 18, 19, 24]</w:t>
+      </w:r>
+    </w:p>
+    <w:p>
+      <w:pPr>
+        <w:pStyle w:val="Normal"/>
+        <w:rPr/>
+      </w:pPr>
+      <w:r>
+        <w:rPr/>
+        <w:t>[7, 27, 34, 12, 13, 7]</w:t>
+      </w:r>
+    </w:p>
+    <w:p>
+      <w:pPr>
+        <w:pStyle w:val="Normal"/>
+        <w:rPr/>
+      </w:pPr>
+      <w:r>
+        <w:rPr/>
+        <w:t>[1, 5, 8, 29, 35, 30]</w:t>
       </w:r>
     </w:p>
     <w:p>
       <w:pPr>
         <w:pStyle w:val="Cuerpodetexto"/>
-        <w:rPr/>
-      </w:pPr>
-      <w:r>
-        <w:rPr/>
-        <w:t xml:space="preserve">La línea roja representa el valor máximo de aptitud, que es 4 en este caso. La línea </w:t>
-      </w:r>
-      <w:r>
-        <w:rPr/>
-        <w:t>azul</w:t>
-      </w:r>
-      <w:r>
-        <w:rPr/>
-        <w:t xml:space="preserve"> representa el valor medio de aptitud, que oscila entre 3.0 y 4. La línea </w:t>
-      </w:r>
-      <w:r>
-        <w:rPr/>
-        <w:t>verde</w:t>
-      </w:r>
-      <w:r>
-        <w:rPr/>
-        <w:t xml:space="preserve"> representa el valor mínimo de aptitud, que está entre 3.0 y 2.</w:t>
+        <w:jc w:val="both"/>
+        <w:rPr/>
+      </w:pPr>
+      <w:r>
+        <w:rPr/>
+        <w:t>La línea roja representa el valor máximo de aptitud, que es 4 en este caso. La línea azul representa el valor medio de aptitud, que oscila entre 3.0 y 4. La línea verde representa el valor mínimo de aptitud, que está entre 3.0 y 2.</w:t>
       </w:r>
     </w:p>
     <w:p>
       <w:pPr>
         <w:pStyle w:val="Cuerpodetexto"/>
+        <w:jc w:val="both"/>
         <w:rPr/>
       </w:pPr>
       <w:r>
         <w:rPr/>
         <w:t>A lo largo del tiempo, podemos ver cómo el valor medio de aptitud se mantiene relativamente constante, mientras que el valor máximo y mínimo fluctúan ligeramente. Es importante tener en cuenta que esta es solo una posible representación de los datos y que el aspecto concreto de la gráfica puede variar dependiendo de la cantidad de datos y de cómo se presenten.</w:t>
+      </w:r>
+    </w:p>
+    <w:p>
+      <w:pPr>
+        <w:pStyle w:val="Cuerpodetexto"/>
+        <w:jc w:val="both"/>
+        <w:rPr/>
+      </w:pPr>
+      <w:r>
+        <w:rPr/>
+        <w:t>Aunque en el test 5 se muestre una grafica verde solo</w:t>
+      </w:r>
+      <w:r>
+        <w:rPr/>
+        <w:t xml:space="preserve"> muestra un rango limitado de datos (de 3 a 4) y se han generado 10000 generaciones, esto no necesariamente garantiza que se haya encontrado la solución óptima o que la mejor solución se encuentre en este rango. Es importante evaluar el contexto y los límites del problema para determinar si la solución es adecuada o si se necesitan más datos para obtener una comprensión más completa del problema. También puede ser necesario ajustar los parámetros del algoritmo o explorar otras estrategias de optimización para mejorar los resultados. </w:t>
       </w:r>
     </w:p>
     <w:p>
@@ -5245,11 +4956,7 @@
       <w:bookmarkEnd w:id="35"/>
       <w:r>
         <w:rPr/>
-        <w:t>6.</w:t>
-      </w:r>
-      <w:r>
-        <w:rPr/>
-        <w:t>2.- Tiempo de Ejecución por iteración</w:t>
+        <w:t>6.2.- Tiempo de Ejecución por iteración</w:t>
       </w:r>
     </w:p>
     <w:p>
@@ -5260,7 +4967,7 @@
       <w:r>
         <w:rPr/>
         <w:drawing>
-          <wp:anchor behindDoc="0" distT="0" distB="0" distL="0" distR="0" simplePos="0" locked="0" layoutInCell="0" allowOverlap="1" relativeHeight="18">
+          <wp:anchor behindDoc="0" distT="0" distB="0" distL="0" distR="0" simplePos="0" locked="0" layoutInCell="0" allowOverlap="1" relativeHeight="8">
             <wp:simplePos x="0" y="0"/>
             <wp:positionH relativeFrom="column">
               <wp:posOffset>58420</wp:posOffset>
@@ -5306,7 +5013,7 @@
           </wp:anchor>
         </w:drawing>
         <w:drawing>
-          <wp:anchor behindDoc="0" distT="0" distB="0" distL="0" distR="0" simplePos="0" locked="0" layoutInCell="0" allowOverlap="1" relativeHeight="19">
+          <wp:anchor behindDoc="0" distT="0" distB="0" distL="0" distR="0" simplePos="0" locked="0" layoutInCell="0" allowOverlap="1" relativeHeight="9">
             <wp:simplePos x="0" y="0"/>
             <wp:positionH relativeFrom="column">
               <wp:posOffset>0</wp:posOffset>
@@ -5432,8 +5139,35 @@
       </w:pPr>
       <w:r>
         <w:rPr/>
+      </w:r>
+    </w:p>
+    <w:p>
+      <w:pPr>
+        <w:pStyle w:val="Normal"/>
+        <w:rPr/>
+      </w:pPr>
+      <w:r>
+        <w:rPr/>
+      </w:r>
+    </w:p>
+    <w:p>
+      <w:pPr>
+        <w:pStyle w:val="Normal"/>
+        <w:rPr/>
+      </w:pPr>
+      <w:r>
+        <w:rPr/>
+      </w:r>
+    </w:p>
+    <w:p>
+      <w:pPr>
+        <w:pStyle w:val="Normal"/>
+        <w:rPr/>
+      </w:pPr>
+      <w:r>
+        <w:rPr/>
         <w:drawing>
-          <wp:anchor behindDoc="0" distT="0" distB="0" distL="0" distR="0" simplePos="0" locked="0" layoutInCell="0" allowOverlap="1" relativeHeight="20">
+          <wp:anchor behindDoc="0" distT="0" distB="0" distL="0" distR="0" simplePos="0" locked="0" layoutInCell="0" allowOverlap="1" relativeHeight="10">
             <wp:simplePos x="0" y="0"/>
             <wp:positionH relativeFrom="column">
               <wp:posOffset>0</wp:posOffset>
@@ -5541,8 +5275,26 @@
       </w:pPr>
       <w:r>
         <w:rPr/>
+      </w:r>
+    </w:p>
+    <w:p>
+      <w:pPr>
+        <w:pStyle w:val="Normal"/>
+        <w:rPr/>
+      </w:pPr>
+      <w:r>
+        <w:rPr/>
+      </w:r>
+    </w:p>
+    <w:p>
+      <w:pPr>
+        <w:pStyle w:val="Normal"/>
+        <w:rPr/>
+      </w:pPr>
+      <w:r>
+        <w:rPr/>
         <w:drawing>
-          <wp:anchor behindDoc="0" distT="0" distB="0" distL="0" distR="0" simplePos="0" locked="0" layoutInCell="0" allowOverlap="1" relativeHeight="21">
+          <wp:anchor behindDoc="0" distT="0" distB="0" distL="0" distR="0" simplePos="0" locked="0" layoutInCell="0" allowOverlap="1" relativeHeight="11">
             <wp:simplePos x="0" y="0"/>
             <wp:positionH relativeFrom="column">
               <wp:posOffset>67310</wp:posOffset>
@@ -5677,8 +5429,62 @@
       </w:pPr>
       <w:r>
         <w:rPr/>
+      </w:r>
+    </w:p>
+    <w:p>
+      <w:pPr>
+        <w:pStyle w:val="Normal"/>
+        <w:rPr/>
+      </w:pPr>
+      <w:r>
+        <w:rPr/>
+      </w:r>
+    </w:p>
+    <w:p>
+      <w:pPr>
+        <w:pStyle w:val="Normal"/>
+        <w:rPr/>
+      </w:pPr>
+      <w:r>
+        <w:rPr/>
+      </w:r>
+    </w:p>
+    <w:p>
+      <w:pPr>
+        <w:pStyle w:val="Normal"/>
+        <w:rPr/>
+      </w:pPr>
+      <w:r>
+        <w:rPr/>
+      </w:r>
+    </w:p>
+    <w:p>
+      <w:pPr>
+        <w:pStyle w:val="Normal"/>
+        <w:rPr/>
+      </w:pPr>
+      <w:r>
+        <w:rPr/>
+      </w:r>
+    </w:p>
+    <w:p>
+      <w:pPr>
+        <w:pStyle w:val="Normal"/>
+        <w:rPr/>
+      </w:pPr>
+      <w:r>
+        <w:rPr/>
+      </w:r>
+    </w:p>
+    <w:p>
+      <w:pPr>
+        <w:pStyle w:val="Normal"/>
+        <w:rPr/>
+      </w:pPr>
+      <w:r>
+        <w:rPr/>
         <w:drawing>
-          <wp:anchor behindDoc="0" distT="0" distB="0" distL="0" distR="0" simplePos="0" locked="0" layoutInCell="0" allowOverlap="1" relativeHeight="22">
+          <wp:anchor behindDoc="0" distT="0" distB="0" distL="0" distR="0" simplePos="0" locked="0" layoutInCell="0" allowOverlap="1" relativeHeight="12">
             <wp:simplePos x="0" y="0"/>
             <wp:positionH relativeFrom="column">
               <wp:posOffset>75565</wp:posOffset>
@@ -5910,6 +5716,7 @@
         <w:rPr>
           <w:rFonts w:ascii="Consolas;Courier New;monospace" w:hAnsi="Consolas;Courier New;monospace"/>
           <w:b w:val="false"/>
+          <w:b w:val="false"/>
           <w:color w:val="00FF9C"/>
           <w:sz w:val="14"/>
           <w:shd w:fill="100D23" w:val="clear"/>
@@ -5943,6 +5750,7 @@
         <w:rPr>
           <w:rFonts w:ascii="Consolas;Courier New;monospace" w:hAnsi="Consolas;Courier New;monospace"/>
           <w:b w:val="false"/>
+          <w:b w:val="false"/>
           <w:color w:val="00FF9C"/>
           <w:sz w:val="14"/>
           <w:shd w:fill="100D23" w:val="clear"/>
@@ -5976,6 +5784,7 @@
         <w:rPr>
           <w:rFonts w:ascii="Consolas;Courier New;monospace" w:hAnsi="Consolas;Courier New;monospace"/>
           <w:b w:val="false"/>
+          <w:b w:val="false"/>
           <w:color w:val="00FF9C"/>
           <w:sz w:val="14"/>
           <w:shd w:fill="100D23" w:val="clear"/>
@@ -6059,6 +5868,7 @@
         <w:rPr>
           <w:rFonts w:ascii="Consolas;Courier New;monospace" w:hAnsi="Consolas;Courier New;monospace"/>
           <w:b w:val="false"/>
+          <w:b w:val="false"/>
           <w:color w:val="00FF9C"/>
           <w:sz w:val="14"/>
           <w:shd w:fill="100D23" w:val="clear"/>
@@ -6112,6 +5922,7 @@
         <w:rPr>
           <w:rFonts w:ascii="Consolas;Courier New;monospace" w:hAnsi="Consolas;Courier New;monospace"/>
           <w:b w:val="false"/>
+          <w:b w:val="false"/>
           <w:color w:val="00FF9C"/>
           <w:sz w:val="14"/>
           <w:shd w:fill="100D23" w:val="clear"/>
@@ -6155,6 +5966,7 @@
         <w:rPr>
           <w:rFonts w:ascii="Consolas;Courier New;monospace" w:hAnsi="Consolas;Courier New;monospace"/>
           <w:b w:val="false"/>
+          <w:b w:val="false"/>
           <w:color w:val="00FF9C"/>
           <w:sz w:val="14"/>
           <w:shd w:fill="100D23" w:val="clear"/>
@@ -6208,6 +6020,7 @@
         <w:rPr>
           <w:rFonts w:ascii="Consolas;Courier New;monospace" w:hAnsi="Consolas;Courier New;monospace"/>
           <w:b w:val="false"/>
+          <w:b w:val="false"/>
           <w:color w:val="00FF9C"/>
           <w:sz w:val="14"/>
           <w:shd w:fill="100D23" w:val="clear"/>
@@ -6261,6 +6074,7 @@
         <w:rPr>
           <w:rFonts w:ascii="Consolas;Courier New;monospace" w:hAnsi="Consolas;Courier New;monospace"/>
           <w:b w:val="false"/>
+          <w:b w:val="false"/>
           <w:color w:val="00FF9C"/>
           <w:sz w:val="14"/>
           <w:shd w:fill="100D23" w:val="clear"/>
@@ -6314,6 +6128,7 @@
         <w:rPr>
           <w:rFonts w:ascii="Consolas;Courier New;monospace" w:hAnsi="Consolas;Courier New;monospace"/>
           <w:b w:val="false"/>
+          <w:b w:val="false"/>
           <w:color w:val="00FF9C"/>
           <w:sz w:val="14"/>
           <w:shd w:fill="100D23" w:val="clear"/>
@@ -6387,6 +6202,7 @@
         <w:rPr>
           <w:rFonts w:ascii="Consolas;Courier New;monospace" w:hAnsi="Consolas;Courier New;monospace"/>
           <w:b w:val="false"/>
+          <w:b w:val="false"/>
           <w:color w:val="00FF9C"/>
           <w:sz w:val="14"/>
           <w:shd w:fill="100D23" w:val="clear"/>
@@ -6470,6 +6286,7 @@
         <w:rPr>
           <w:rFonts w:ascii="Consolas;Courier New;monospace" w:hAnsi="Consolas;Courier New;monospace"/>
           <w:b w:val="false"/>
+          <w:b w:val="false"/>
           <w:color w:val="00FF9C"/>
           <w:sz w:val="14"/>
           <w:shd w:fill="100D23" w:val="clear"/>
@@ -6821,6 +6638,7 @@
         <w:rPr>
           <w:rFonts w:ascii="Consolas;Courier New;monospace" w:hAnsi="Consolas;Courier New;monospace"/>
           <w:b w:val="false"/>
+          <w:b w:val="false"/>
           <w:color w:val="00FF9C"/>
           <w:sz w:val="14"/>
           <w:shd w:fill="100D23" w:val="clear"/>
@@ -7132,6 +6950,7 @@
         <w:rPr>
           <w:rFonts w:ascii="Consolas;Courier New;monospace" w:hAnsi="Consolas;Courier New;monospace"/>
           <w:b w:val="false"/>
+          <w:b w:val="false"/>
           <w:color w:val="00FF9C"/>
           <w:sz w:val="14"/>
           <w:shd w:fill="100D23" w:val="clear"/>
@@ -8471,6 +8290,7 @@
         <w:rPr>
           <w:rFonts w:ascii="Consolas;Courier New;monospace" w:hAnsi="Consolas;Courier New;monospace"/>
           <w:b w:val="false"/>
+          <w:b w:val="false"/>
           <w:color w:val="00FF9C"/>
           <w:sz w:val="14"/>
           <w:shd w:fill="100D23" w:val="clear"/>
@@ -8722,6 +8542,7 @@
         <w:rPr>
           <w:rFonts w:ascii="Consolas;Courier New;monospace" w:hAnsi="Consolas;Courier New;monospace"/>
           <w:b w:val="false"/>
+          <w:b w:val="false"/>
           <w:color w:val="00FF9C"/>
           <w:sz w:val="14"/>
           <w:shd w:fill="100D23" w:val="clear"/>
@@ -9030,6 +8851,7 @@
         <w:rPr>
           <w:rFonts w:ascii="Consolas;Courier New;monospace" w:hAnsi="Consolas;Courier New;monospace"/>
           <w:b w:val="false"/>
+          <w:b w:val="false"/>
           <w:color w:val="00FF9C"/>
           <w:sz w:val="14"/>
           <w:shd w:fill="100D23" w:val="clear"/>
@@ -9541,6 +9363,7 @@
         <w:rPr>
           <w:rFonts w:ascii="Consolas;Courier New;monospace" w:hAnsi="Consolas;Courier New;monospace"/>
           <w:b w:val="false"/>
+          <w:b w:val="false"/>
           <w:color w:val="00FF9C"/>
           <w:sz w:val="14"/>
           <w:shd w:fill="100D23" w:val="clear"/>
@@ -10082,6 +9905,7 @@
         <w:rPr>
           <w:rFonts w:ascii="Consolas;Courier New;monospace" w:hAnsi="Consolas;Courier New;monospace"/>
           <w:b w:val="false"/>
+          <w:b w:val="false"/>
           <w:color w:val="00FF9C"/>
           <w:sz w:val="14"/>
           <w:shd w:fill="100D23" w:val="clear"/>
@@ -10864,6 +10688,7 @@
         <w:rPr>
           <w:rFonts w:ascii="Consolas;Courier New;monospace" w:hAnsi="Consolas;Courier New;monospace"/>
           <w:b w:val="false"/>
+          <w:b w:val="false"/>
           <w:color w:val="00FF9C"/>
           <w:sz w:val="14"/>
           <w:shd w:fill="100D23" w:val="clear"/>
@@ -11808,6 +11633,7 @@
         <w:rPr>
           <w:rFonts w:ascii="Consolas;Courier New;monospace" w:hAnsi="Consolas;Courier New;monospace"/>
           <w:b w:val="false"/>
+          <w:b w:val="false"/>
           <w:color w:val="00FF9C"/>
           <w:sz w:val="14"/>
           <w:shd w:fill="100D23" w:val="clear"/>
@@ -14411,6 +14237,7 @@
         <w:spacing w:lineRule="atLeast" w:line="190" w:before="0" w:after="0"/>
         <w:rPr>
           <w:rFonts w:ascii="Consolas;Courier New;monospace" w:hAnsi="Consolas;Courier New;monospace"/>
+          <w:b w:val="false"/>
           <w:b w:val="false"/>
           <w:color w:val="00FF9C"/>
           <w:sz w:val="14"/>
@@ -14521,11 +14348,7 @@
       <w:bookmarkEnd w:id="41"/>
       <w:r>
         <w:rPr/>
-        <w:t>10</w:t>
-      </w:r>
-      <w:r>
-        <w:rPr/>
-        <w:t>.- Bibliografía</w:t>
+        <w:t>10.- Bibliografía</w:t>
       </w:r>
     </w:p>
     <w:p>
@@ -14533,7 +14356,7 @@
         <w:pStyle w:val="Cuerpodetexto"/>
         <w:numPr>
           <w:ilvl w:val="0"/>
-          <w:numId w:val="12"/>
+          <w:numId w:val="11"/>
         </w:numPr>
         <w:tabs>
           <w:tab w:val="clear" w:pos="708"/>
@@ -14552,7 +14375,7 @@
         <w:pStyle w:val="Cuerpodetexto"/>
         <w:numPr>
           <w:ilvl w:val="0"/>
-          <w:numId w:val="12"/>
+          <w:numId w:val="11"/>
         </w:numPr>
         <w:tabs>
           <w:tab w:val="clear" w:pos="708"/>
@@ -14571,7 +14394,7 @@
         <w:pStyle w:val="Cuerpodetexto"/>
         <w:numPr>
           <w:ilvl w:val="0"/>
-          <w:numId w:val="12"/>
+          <w:numId w:val="11"/>
         </w:numPr>
         <w:tabs>
           <w:tab w:val="clear" w:pos="708"/>
@@ -14590,7 +14413,7 @@
         <w:pStyle w:val="Cuerpodetexto"/>
         <w:numPr>
           <w:ilvl w:val="0"/>
-          <w:numId w:val="12"/>
+          <w:numId w:val="11"/>
         </w:numPr>
         <w:tabs>
           <w:tab w:val="clear" w:pos="708"/>
@@ -14609,7 +14432,7 @@
         <w:pStyle w:val="Cuerpodetexto"/>
         <w:numPr>
           <w:ilvl w:val="0"/>
-          <w:numId w:val="12"/>
+          <w:numId w:val="11"/>
         </w:numPr>
         <w:tabs>
           <w:tab w:val="clear" w:pos="708"/>
@@ -14830,125 +14653,6 @@
   <w:abstractNum w:abstractNumId="1">
     <w:lvl w:ilvl="0">
       <w:start w:val="1"/>
-      <w:numFmt w:val="none"/>
-      <w:suff w:val="nothing"/>
-      <w:lvlText w:val=""/>
-      <w:lvlJc w:val="left"/>
-      <w:pPr>
-        <w:tabs>
-          <w:tab w:val="num" w:pos="0"/>
-        </w:tabs>
-        <w:ind w:left="0" w:hanging="0"/>
-      </w:pPr>
-    </w:lvl>
-    <w:lvl w:ilvl="1">
-      <w:start w:val="1"/>
-      <w:numFmt w:val="none"/>
-      <w:suff w:val="nothing"/>
-      <w:lvlText w:val=""/>
-      <w:lvlJc w:val="left"/>
-      <w:pPr>
-        <w:tabs>
-          <w:tab w:val="num" w:pos="0"/>
-        </w:tabs>
-        <w:ind w:left="0" w:hanging="0"/>
-      </w:pPr>
-    </w:lvl>
-    <w:lvl w:ilvl="2">
-      <w:start w:val="1"/>
-      <w:numFmt w:val="none"/>
-      <w:suff w:val="nothing"/>
-      <w:lvlText w:val=""/>
-      <w:lvlJc w:val="left"/>
-      <w:pPr>
-        <w:tabs>
-          <w:tab w:val="num" w:pos="0"/>
-        </w:tabs>
-        <w:ind w:left="0" w:hanging="0"/>
-      </w:pPr>
-    </w:lvl>
-    <w:lvl w:ilvl="3">
-      <w:start w:val="1"/>
-      <w:numFmt w:val="none"/>
-      <w:suff w:val="nothing"/>
-      <w:lvlText w:val=""/>
-      <w:lvlJc w:val="left"/>
-      <w:pPr>
-        <w:tabs>
-          <w:tab w:val="num" w:pos="0"/>
-        </w:tabs>
-        <w:ind w:left="0" w:hanging="0"/>
-      </w:pPr>
-    </w:lvl>
-    <w:lvl w:ilvl="4">
-      <w:start w:val="1"/>
-      <w:numFmt w:val="none"/>
-      <w:suff w:val="nothing"/>
-      <w:lvlText w:val=""/>
-      <w:lvlJc w:val="left"/>
-      <w:pPr>
-        <w:tabs>
-          <w:tab w:val="num" w:pos="0"/>
-        </w:tabs>
-        <w:ind w:left="0" w:hanging="0"/>
-      </w:pPr>
-    </w:lvl>
-    <w:lvl w:ilvl="5">
-      <w:start w:val="1"/>
-      <w:numFmt w:val="none"/>
-      <w:suff w:val="nothing"/>
-      <w:lvlText w:val=""/>
-      <w:lvlJc w:val="left"/>
-      <w:pPr>
-        <w:tabs>
-          <w:tab w:val="num" w:pos="0"/>
-        </w:tabs>
-        <w:ind w:left="0" w:hanging="0"/>
-      </w:pPr>
-    </w:lvl>
-    <w:lvl w:ilvl="6">
-      <w:start w:val="1"/>
-      <w:numFmt w:val="none"/>
-      <w:suff w:val="nothing"/>
-      <w:lvlText w:val=""/>
-      <w:lvlJc w:val="left"/>
-      <w:pPr>
-        <w:tabs>
-          <w:tab w:val="num" w:pos="0"/>
-        </w:tabs>
-        <w:ind w:left="0" w:hanging="0"/>
-      </w:pPr>
-    </w:lvl>
-    <w:lvl w:ilvl="7">
-      <w:start w:val="1"/>
-      <w:numFmt w:val="none"/>
-      <w:suff w:val="nothing"/>
-      <w:lvlText w:val=""/>
-      <w:lvlJc w:val="left"/>
-      <w:pPr>
-        <w:tabs>
-          <w:tab w:val="num" w:pos="0"/>
-        </w:tabs>
-        <w:ind w:left="0" w:hanging="0"/>
-      </w:pPr>
-    </w:lvl>
-    <w:lvl w:ilvl="8">
-      <w:start w:val="1"/>
-      <w:numFmt w:val="none"/>
-      <w:suff w:val="nothing"/>
-      <w:lvlText w:val=""/>
-      <w:lvlJc w:val="left"/>
-      <w:pPr>
-        <w:tabs>
-          <w:tab w:val="num" w:pos="0"/>
-        </w:tabs>
-        <w:ind w:left="0" w:hanging="0"/>
-      </w:pPr>
-    </w:lvl>
-  </w:abstractNum>
-  <w:abstractNum w:abstractNumId="2">
-    <w:lvl w:ilvl="0">
-      <w:start w:val="1"/>
       <w:numFmt w:val="decimal"/>
       <w:lvlText w:val="%1."/>
       <w:lvlJc w:val="left"/>
@@ -15065,7 +14769,7 @@
       <w:rPr/>
     </w:lvl>
   </w:abstractNum>
-  <w:abstractNum w:abstractNumId="3">
+  <w:abstractNum w:abstractNumId="2">
     <w:lvl w:ilvl="0">
       <w:start w:val="1"/>
       <w:numFmt w:val="bullet"/>
@@ -15202,7 +14906,7 @@
       </w:rPr>
     </w:lvl>
   </w:abstractNum>
-  <w:abstractNum w:abstractNumId="4">
+  <w:abstractNum w:abstractNumId="3">
     <w:lvl w:ilvl="0">
       <w:start w:val="1"/>
       <w:numFmt w:val="decimal"/>
@@ -15321,7 +15025,7 @@
       <w:rPr/>
     </w:lvl>
   </w:abstractNum>
-  <w:abstractNum w:abstractNumId="5">
+  <w:abstractNum w:abstractNumId="4">
     <w:lvl w:ilvl="0">
       <w:start w:val="1"/>
       <w:numFmt w:val="bullet"/>
@@ -15455,6 +15159,143 @@
       </w:pPr>
       <w:rPr>
         <w:rFonts w:ascii="Wingdings" w:hAnsi="Wingdings" w:cs="Wingdings" w:hint="default"/>
+      </w:rPr>
+    </w:lvl>
+  </w:abstractNum>
+  <w:abstractNum w:abstractNumId="5">
+    <w:lvl w:ilvl="0">
+      <w:start w:val="1"/>
+      <w:numFmt w:val="bullet"/>
+      <w:lvlText w:val=""/>
+      <w:lvlJc w:val="left"/>
+      <w:pPr>
+        <w:tabs>
+          <w:tab w:val="num" w:pos="709"/>
+        </w:tabs>
+        <w:ind w:left="709" w:hanging="283"/>
+      </w:pPr>
+      <w:rPr>
+        <w:rFonts w:ascii="Symbol" w:hAnsi="Symbol" w:cs="Symbol" w:hint="default"/>
+      </w:rPr>
+    </w:lvl>
+    <w:lvl w:ilvl="1">
+      <w:start w:val="1"/>
+      <w:numFmt w:val="bullet"/>
+      <w:lvlText w:val=""/>
+      <w:lvlJc w:val="left"/>
+      <w:pPr>
+        <w:tabs>
+          <w:tab w:val="num" w:pos="1418"/>
+        </w:tabs>
+        <w:ind w:left="1418" w:hanging="283"/>
+      </w:pPr>
+      <w:rPr>
+        <w:rFonts w:ascii="Symbol" w:hAnsi="Symbol" w:cs="Symbol" w:hint="default"/>
+      </w:rPr>
+    </w:lvl>
+    <w:lvl w:ilvl="2">
+      <w:start w:val="1"/>
+      <w:numFmt w:val="bullet"/>
+      <w:lvlText w:val=""/>
+      <w:lvlJc w:val="left"/>
+      <w:pPr>
+        <w:tabs>
+          <w:tab w:val="num" w:pos="2127"/>
+        </w:tabs>
+        <w:ind w:left="2127" w:hanging="283"/>
+      </w:pPr>
+      <w:rPr>
+        <w:rFonts w:ascii="Symbol" w:hAnsi="Symbol" w:cs="Symbol" w:hint="default"/>
+      </w:rPr>
+    </w:lvl>
+    <w:lvl w:ilvl="3">
+      <w:start w:val="1"/>
+      <w:numFmt w:val="bullet"/>
+      <w:lvlText w:val=""/>
+      <w:lvlJc w:val="left"/>
+      <w:pPr>
+        <w:tabs>
+          <w:tab w:val="num" w:pos="2836"/>
+        </w:tabs>
+        <w:ind w:left="2836" w:hanging="283"/>
+      </w:pPr>
+      <w:rPr>
+        <w:rFonts w:ascii="Symbol" w:hAnsi="Symbol" w:cs="Symbol" w:hint="default"/>
+      </w:rPr>
+    </w:lvl>
+    <w:lvl w:ilvl="4">
+      <w:start w:val="1"/>
+      <w:numFmt w:val="bullet"/>
+      <w:lvlText w:val=""/>
+      <w:lvlJc w:val="left"/>
+      <w:pPr>
+        <w:tabs>
+          <w:tab w:val="num" w:pos="3545"/>
+        </w:tabs>
+        <w:ind w:left="3545" w:hanging="283"/>
+      </w:pPr>
+      <w:rPr>
+        <w:rFonts w:ascii="Symbol" w:hAnsi="Symbol" w:cs="Symbol" w:hint="default"/>
+      </w:rPr>
+    </w:lvl>
+    <w:lvl w:ilvl="5">
+      <w:start w:val="1"/>
+      <w:numFmt w:val="bullet"/>
+      <w:lvlText w:val=""/>
+      <w:lvlJc w:val="left"/>
+      <w:pPr>
+        <w:tabs>
+          <w:tab w:val="num" w:pos="4254"/>
+        </w:tabs>
+        <w:ind w:left="4254" w:hanging="283"/>
+      </w:pPr>
+      <w:rPr>
+        <w:rFonts w:ascii="Symbol" w:hAnsi="Symbol" w:cs="Symbol" w:hint="default"/>
+      </w:rPr>
+    </w:lvl>
+    <w:lvl w:ilvl="6">
+      <w:start w:val="1"/>
+      <w:numFmt w:val="bullet"/>
+      <w:lvlText w:val=""/>
+      <w:lvlJc w:val="left"/>
+      <w:pPr>
+        <w:tabs>
+          <w:tab w:val="num" w:pos="4963"/>
+        </w:tabs>
+        <w:ind w:left="4963" w:hanging="283"/>
+      </w:pPr>
+      <w:rPr>
+        <w:rFonts w:ascii="Symbol" w:hAnsi="Symbol" w:cs="Symbol" w:hint="default"/>
+      </w:rPr>
+    </w:lvl>
+    <w:lvl w:ilvl="7">
+      <w:start w:val="1"/>
+      <w:numFmt w:val="bullet"/>
+      <w:lvlText w:val=""/>
+      <w:lvlJc w:val="left"/>
+      <w:pPr>
+        <w:tabs>
+          <w:tab w:val="num" w:pos="5672"/>
+        </w:tabs>
+        <w:ind w:left="5672" w:hanging="283"/>
+      </w:pPr>
+      <w:rPr>
+        <w:rFonts w:ascii="Symbol" w:hAnsi="Symbol" w:cs="Symbol" w:hint="default"/>
+      </w:rPr>
+    </w:lvl>
+    <w:lvl w:ilvl="8">
+      <w:start w:val="1"/>
+      <w:numFmt w:val="bullet"/>
+      <w:lvlText w:val=""/>
+      <w:lvlJc w:val="left"/>
+      <w:pPr>
+        <w:tabs>
+          <w:tab w:val="num" w:pos="6381"/>
+        </w:tabs>
+        <w:ind w:left="6381" w:hanging="283"/>
+      </w:pPr>
+      <w:rPr>
+        <w:rFonts w:ascii="Symbol" w:hAnsi="Symbol" w:cs="Symbol" w:hint="default"/>
       </w:rPr>
     </w:lvl>
   </w:abstractNum>
@@ -16014,6 +15855,143 @@
       <w:lvlJc w:val="left"/>
       <w:pPr>
         <w:tabs>
+          <w:tab w:val="num" w:pos="1428"/>
+        </w:tabs>
+        <w:ind w:left="1428" w:hanging="360"/>
+      </w:pPr>
+      <w:rPr>
+        <w:rFonts w:ascii="Symbol" w:hAnsi="Symbol" w:cs="Symbol" w:hint="default"/>
+      </w:rPr>
+    </w:lvl>
+    <w:lvl w:ilvl="1">
+      <w:start w:val="1"/>
+      <w:numFmt w:val="bullet"/>
+      <w:lvlText w:val="◦"/>
+      <w:lvlJc w:val="left"/>
+      <w:pPr>
+        <w:tabs>
+          <w:tab w:val="num" w:pos="1788"/>
+        </w:tabs>
+        <w:ind w:left="1788" w:hanging="360"/>
+      </w:pPr>
+      <w:rPr>
+        <w:rFonts w:ascii="OpenSymbol" w:hAnsi="OpenSymbol" w:cs="OpenSymbol" w:hint="default"/>
+      </w:rPr>
+    </w:lvl>
+    <w:lvl w:ilvl="2">
+      <w:start w:val="1"/>
+      <w:numFmt w:val="bullet"/>
+      <w:lvlText w:val="▪"/>
+      <w:lvlJc w:val="left"/>
+      <w:pPr>
+        <w:tabs>
+          <w:tab w:val="num" w:pos="2148"/>
+        </w:tabs>
+        <w:ind w:left="2148" w:hanging="360"/>
+      </w:pPr>
+      <w:rPr>
+        <w:rFonts w:ascii="OpenSymbol" w:hAnsi="OpenSymbol" w:cs="OpenSymbol" w:hint="default"/>
+      </w:rPr>
+    </w:lvl>
+    <w:lvl w:ilvl="3">
+      <w:start w:val="1"/>
+      <w:numFmt w:val="bullet"/>
+      <w:lvlText w:val=""/>
+      <w:lvlJc w:val="left"/>
+      <w:pPr>
+        <w:tabs>
+          <w:tab w:val="num" w:pos="2508"/>
+        </w:tabs>
+        <w:ind w:left="2508" w:hanging="360"/>
+      </w:pPr>
+      <w:rPr>
+        <w:rFonts w:ascii="Symbol" w:hAnsi="Symbol" w:cs="Symbol" w:hint="default"/>
+      </w:rPr>
+    </w:lvl>
+    <w:lvl w:ilvl="4">
+      <w:start w:val="1"/>
+      <w:numFmt w:val="bullet"/>
+      <w:lvlText w:val="◦"/>
+      <w:lvlJc w:val="left"/>
+      <w:pPr>
+        <w:tabs>
+          <w:tab w:val="num" w:pos="2868"/>
+        </w:tabs>
+        <w:ind w:left="2868" w:hanging="360"/>
+      </w:pPr>
+      <w:rPr>
+        <w:rFonts w:ascii="OpenSymbol" w:hAnsi="OpenSymbol" w:cs="OpenSymbol" w:hint="default"/>
+      </w:rPr>
+    </w:lvl>
+    <w:lvl w:ilvl="5">
+      <w:start w:val="1"/>
+      <w:numFmt w:val="bullet"/>
+      <w:lvlText w:val="▪"/>
+      <w:lvlJc w:val="left"/>
+      <w:pPr>
+        <w:tabs>
+          <w:tab w:val="num" w:pos="3228"/>
+        </w:tabs>
+        <w:ind w:left="3228" w:hanging="360"/>
+      </w:pPr>
+      <w:rPr>
+        <w:rFonts w:ascii="OpenSymbol" w:hAnsi="OpenSymbol" w:cs="OpenSymbol" w:hint="default"/>
+      </w:rPr>
+    </w:lvl>
+    <w:lvl w:ilvl="6">
+      <w:start w:val="1"/>
+      <w:numFmt w:val="bullet"/>
+      <w:lvlText w:val=""/>
+      <w:lvlJc w:val="left"/>
+      <w:pPr>
+        <w:tabs>
+          <w:tab w:val="num" w:pos="3588"/>
+        </w:tabs>
+        <w:ind w:left="3588" w:hanging="360"/>
+      </w:pPr>
+      <w:rPr>
+        <w:rFonts w:ascii="Symbol" w:hAnsi="Symbol" w:cs="Symbol" w:hint="default"/>
+      </w:rPr>
+    </w:lvl>
+    <w:lvl w:ilvl="7">
+      <w:start w:val="1"/>
+      <w:numFmt w:val="bullet"/>
+      <w:lvlText w:val="◦"/>
+      <w:lvlJc w:val="left"/>
+      <w:pPr>
+        <w:tabs>
+          <w:tab w:val="num" w:pos="3948"/>
+        </w:tabs>
+        <w:ind w:left="3948" w:hanging="360"/>
+      </w:pPr>
+      <w:rPr>
+        <w:rFonts w:ascii="OpenSymbol" w:hAnsi="OpenSymbol" w:cs="OpenSymbol" w:hint="default"/>
+      </w:rPr>
+    </w:lvl>
+    <w:lvl w:ilvl="8">
+      <w:start w:val="1"/>
+      <w:numFmt w:val="bullet"/>
+      <w:lvlText w:val="▪"/>
+      <w:lvlJc w:val="left"/>
+      <w:pPr>
+        <w:tabs>
+          <w:tab w:val="num" w:pos="4308"/>
+        </w:tabs>
+        <w:ind w:left="4308" w:hanging="360"/>
+      </w:pPr>
+      <w:rPr>
+        <w:rFonts w:ascii="OpenSymbol" w:hAnsi="OpenSymbol" w:cs="OpenSymbol" w:hint="default"/>
+      </w:rPr>
+    </w:lvl>
+  </w:abstractNum>
+  <w:abstractNum w:abstractNumId="11">
+    <w:lvl w:ilvl="0">
+      <w:start w:val="1"/>
+      <w:numFmt w:val="bullet"/>
+      <w:lvlText w:val=""/>
+      <w:lvlJc w:val="left"/>
+      <w:pPr>
+        <w:tabs>
           <w:tab w:val="num" w:pos="709"/>
         </w:tabs>
         <w:ind w:left="709" w:hanging="283"/>
@@ -16143,281 +16121,7 @@
       </w:rPr>
     </w:lvl>
   </w:abstractNum>
-  <w:abstractNum w:abstractNumId="11">
-    <w:lvl w:ilvl="0">
-      <w:start w:val="1"/>
-      <w:numFmt w:val="bullet"/>
-      <w:lvlText w:val=""/>
-      <w:lvlJc w:val="left"/>
-      <w:pPr>
-        <w:tabs>
-          <w:tab w:val="num" w:pos="1428"/>
-        </w:tabs>
-        <w:ind w:left="1428" w:hanging="360"/>
-      </w:pPr>
-      <w:rPr>
-        <w:rFonts w:ascii="Symbol" w:hAnsi="Symbol" w:cs="Symbol" w:hint="default"/>
-      </w:rPr>
-    </w:lvl>
-    <w:lvl w:ilvl="1">
-      <w:start w:val="1"/>
-      <w:numFmt w:val="bullet"/>
-      <w:lvlText w:val="◦"/>
-      <w:lvlJc w:val="left"/>
-      <w:pPr>
-        <w:tabs>
-          <w:tab w:val="num" w:pos="1788"/>
-        </w:tabs>
-        <w:ind w:left="1788" w:hanging="360"/>
-      </w:pPr>
-      <w:rPr>
-        <w:rFonts w:ascii="OpenSymbol" w:hAnsi="OpenSymbol" w:cs="OpenSymbol" w:hint="default"/>
-      </w:rPr>
-    </w:lvl>
-    <w:lvl w:ilvl="2">
-      <w:start w:val="1"/>
-      <w:numFmt w:val="bullet"/>
-      <w:lvlText w:val="▪"/>
-      <w:lvlJc w:val="left"/>
-      <w:pPr>
-        <w:tabs>
-          <w:tab w:val="num" w:pos="2148"/>
-        </w:tabs>
-        <w:ind w:left="2148" w:hanging="360"/>
-      </w:pPr>
-      <w:rPr>
-        <w:rFonts w:ascii="OpenSymbol" w:hAnsi="OpenSymbol" w:cs="OpenSymbol" w:hint="default"/>
-      </w:rPr>
-    </w:lvl>
-    <w:lvl w:ilvl="3">
-      <w:start w:val="1"/>
-      <w:numFmt w:val="bullet"/>
-      <w:lvlText w:val=""/>
-      <w:lvlJc w:val="left"/>
-      <w:pPr>
-        <w:tabs>
-          <w:tab w:val="num" w:pos="2508"/>
-        </w:tabs>
-        <w:ind w:left="2508" w:hanging="360"/>
-      </w:pPr>
-      <w:rPr>
-        <w:rFonts w:ascii="Symbol" w:hAnsi="Symbol" w:cs="Symbol" w:hint="default"/>
-      </w:rPr>
-    </w:lvl>
-    <w:lvl w:ilvl="4">
-      <w:start w:val="1"/>
-      <w:numFmt w:val="bullet"/>
-      <w:lvlText w:val="◦"/>
-      <w:lvlJc w:val="left"/>
-      <w:pPr>
-        <w:tabs>
-          <w:tab w:val="num" w:pos="2868"/>
-        </w:tabs>
-        <w:ind w:left="2868" w:hanging="360"/>
-      </w:pPr>
-      <w:rPr>
-        <w:rFonts w:ascii="OpenSymbol" w:hAnsi="OpenSymbol" w:cs="OpenSymbol" w:hint="default"/>
-      </w:rPr>
-    </w:lvl>
-    <w:lvl w:ilvl="5">
-      <w:start w:val="1"/>
-      <w:numFmt w:val="bullet"/>
-      <w:lvlText w:val="▪"/>
-      <w:lvlJc w:val="left"/>
-      <w:pPr>
-        <w:tabs>
-          <w:tab w:val="num" w:pos="3228"/>
-        </w:tabs>
-        <w:ind w:left="3228" w:hanging="360"/>
-      </w:pPr>
-      <w:rPr>
-        <w:rFonts w:ascii="OpenSymbol" w:hAnsi="OpenSymbol" w:cs="OpenSymbol" w:hint="default"/>
-      </w:rPr>
-    </w:lvl>
-    <w:lvl w:ilvl="6">
-      <w:start w:val="1"/>
-      <w:numFmt w:val="bullet"/>
-      <w:lvlText w:val=""/>
-      <w:lvlJc w:val="left"/>
-      <w:pPr>
-        <w:tabs>
-          <w:tab w:val="num" w:pos="3588"/>
-        </w:tabs>
-        <w:ind w:left="3588" w:hanging="360"/>
-      </w:pPr>
-      <w:rPr>
-        <w:rFonts w:ascii="Symbol" w:hAnsi="Symbol" w:cs="Symbol" w:hint="default"/>
-      </w:rPr>
-    </w:lvl>
-    <w:lvl w:ilvl="7">
-      <w:start w:val="1"/>
-      <w:numFmt w:val="bullet"/>
-      <w:lvlText w:val="◦"/>
-      <w:lvlJc w:val="left"/>
-      <w:pPr>
-        <w:tabs>
-          <w:tab w:val="num" w:pos="3948"/>
-        </w:tabs>
-        <w:ind w:left="3948" w:hanging="360"/>
-      </w:pPr>
-      <w:rPr>
-        <w:rFonts w:ascii="OpenSymbol" w:hAnsi="OpenSymbol" w:cs="OpenSymbol" w:hint="default"/>
-      </w:rPr>
-    </w:lvl>
-    <w:lvl w:ilvl="8">
-      <w:start w:val="1"/>
-      <w:numFmt w:val="bullet"/>
-      <w:lvlText w:val="▪"/>
-      <w:lvlJc w:val="left"/>
-      <w:pPr>
-        <w:tabs>
-          <w:tab w:val="num" w:pos="4308"/>
-        </w:tabs>
-        <w:ind w:left="4308" w:hanging="360"/>
-      </w:pPr>
-      <w:rPr>
-        <w:rFonts w:ascii="OpenSymbol" w:hAnsi="OpenSymbol" w:cs="OpenSymbol" w:hint="default"/>
-      </w:rPr>
-    </w:lvl>
-  </w:abstractNum>
   <w:abstractNum w:abstractNumId="12">
-    <w:lvl w:ilvl="0">
-      <w:start w:val="1"/>
-      <w:numFmt w:val="bullet"/>
-      <w:lvlText w:val=""/>
-      <w:lvlJc w:val="left"/>
-      <w:pPr>
-        <w:tabs>
-          <w:tab w:val="num" w:pos="709"/>
-        </w:tabs>
-        <w:ind w:left="709" w:hanging="283"/>
-      </w:pPr>
-      <w:rPr>
-        <w:rFonts w:ascii="Symbol" w:hAnsi="Symbol" w:cs="Symbol" w:hint="default"/>
-      </w:rPr>
-    </w:lvl>
-    <w:lvl w:ilvl="1">
-      <w:start w:val="1"/>
-      <w:numFmt w:val="bullet"/>
-      <w:lvlText w:val=""/>
-      <w:lvlJc w:val="left"/>
-      <w:pPr>
-        <w:tabs>
-          <w:tab w:val="num" w:pos="1418"/>
-        </w:tabs>
-        <w:ind w:left="1418" w:hanging="283"/>
-      </w:pPr>
-      <w:rPr>
-        <w:rFonts w:ascii="Symbol" w:hAnsi="Symbol" w:cs="Symbol" w:hint="default"/>
-      </w:rPr>
-    </w:lvl>
-    <w:lvl w:ilvl="2">
-      <w:start w:val="1"/>
-      <w:numFmt w:val="bullet"/>
-      <w:lvlText w:val=""/>
-      <w:lvlJc w:val="left"/>
-      <w:pPr>
-        <w:tabs>
-          <w:tab w:val="num" w:pos="2127"/>
-        </w:tabs>
-        <w:ind w:left="2127" w:hanging="283"/>
-      </w:pPr>
-      <w:rPr>
-        <w:rFonts w:ascii="Symbol" w:hAnsi="Symbol" w:cs="Symbol" w:hint="default"/>
-      </w:rPr>
-    </w:lvl>
-    <w:lvl w:ilvl="3">
-      <w:start w:val="1"/>
-      <w:numFmt w:val="bullet"/>
-      <w:lvlText w:val=""/>
-      <w:lvlJc w:val="left"/>
-      <w:pPr>
-        <w:tabs>
-          <w:tab w:val="num" w:pos="2836"/>
-        </w:tabs>
-        <w:ind w:left="2836" w:hanging="283"/>
-      </w:pPr>
-      <w:rPr>
-        <w:rFonts w:ascii="Symbol" w:hAnsi="Symbol" w:cs="Symbol" w:hint="default"/>
-      </w:rPr>
-    </w:lvl>
-    <w:lvl w:ilvl="4">
-      <w:start w:val="1"/>
-      <w:numFmt w:val="bullet"/>
-      <w:lvlText w:val=""/>
-      <w:lvlJc w:val="left"/>
-      <w:pPr>
-        <w:tabs>
-          <w:tab w:val="num" w:pos="3545"/>
-        </w:tabs>
-        <w:ind w:left="3545" w:hanging="283"/>
-      </w:pPr>
-      <w:rPr>
-        <w:rFonts w:ascii="Symbol" w:hAnsi="Symbol" w:cs="Symbol" w:hint="default"/>
-      </w:rPr>
-    </w:lvl>
-    <w:lvl w:ilvl="5">
-      <w:start w:val="1"/>
-      <w:numFmt w:val="bullet"/>
-      <w:lvlText w:val=""/>
-      <w:lvlJc w:val="left"/>
-      <w:pPr>
-        <w:tabs>
-          <w:tab w:val="num" w:pos="4254"/>
-        </w:tabs>
-        <w:ind w:left="4254" w:hanging="283"/>
-      </w:pPr>
-      <w:rPr>
-        <w:rFonts w:ascii="Symbol" w:hAnsi="Symbol" w:cs="Symbol" w:hint="default"/>
-      </w:rPr>
-    </w:lvl>
-    <w:lvl w:ilvl="6">
-      <w:start w:val="1"/>
-      <w:numFmt w:val="bullet"/>
-      <w:lvlText w:val=""/>
-      <w:lvlJc w:val="left"/>
-      <w:pPr>
-        <w:tabs>
-          <w:tab w:val="num" w:pos="4963"/>
-        </w:tabs>
-        <w:ind w:left="4963" w:hanging="283"/>
-      </w:pPr>
-      <w:rPr>
-        <w:rFonts w:ascii="Symbol" w:hAnsi="Symbol" w:cs="Symbol" w:hint="default"/>
-      </w:rPr>
-    </w:lvl>
-    <w:lvl w:ilvl="7">
-      <w:start w:val="1"/>
-      <w:numFmt w:val="bullet"/>
-      <w:lvlText w:val=""/>
-      <w:lvlJc w:val="left"/>
-      <w:pPr>
-        <w:tabs>
-          <w:tab w:val="num" w:pos="5672"/>
-        </w:tabs>
-        <w:ind w:left="5672" w:hanging="283"/>
-      </w:pPr>
-      <w:rPr>
-        <w:rFonts w:ascii="Symbol" w:hAnsi="Symbol" w:cs="Symbol" w:hint="default"/>
-      </w:rPr>
-    </w:lvl>
-    <w:lvl w:ilvl="8">
-      <w:start w:val="1"/>
-      <w:numFmt w:val="bullet"/>
-      <w:lvlText w:val=""/>
-      <w:lvlJc w:val="left"/>
-      <w:pPr>
-        <w:tabs>
-          <w:tab w:val="num" w:pos="6381"/>
-        </w:tabs>
-        <w:ind w:left="6381" w:hanging="283"/>
-      </w:pPr>
-      <w:rPr>
-        <w:rFonts w:ascii="Symbol" w:hAnsi="Symbol" w:cs="Symbol" w:hint="default"/>
-      </w:rPr>
-    </w:lvl>
-  </w:abstractNum>
-  <w:abstractNum w:abstractNumId="13">
     <w:lvl w:ilvl="0">
       <w:start w:val="1"/>
       <w:numFmt w:val="decimal"/>
@@ -16534,6 +16238,125 @@
         <w:ind w:left="3600" w:hanging="360"/>
       </w:pPr>
       <w:rPr/>
+    </w:lvl>
+  </w:abstractNum>
+  <w:abstractNum w:abstractNumId="13">
+    <w:lvl w:ilvl="0">
+      <w:start w:val="1"/>
+      <w:numFmt w:val="none"/>
+      <w:suff w:val="nothing"/>
+      <w:lvlText w:val=""/>
+      <w:lvlJc w:val="left"/>
+      <w:pPr>
+        <w:tabs>
+          <w:tab w:val="num" w:pos="0"/>
+        </w:tabs>
+        <w:ind w:left="0" w:hanging="0"/>
+      </w:pPr>
+    </w:lvl>
+    <w:lvl w:ilvl="1">
+      <w:start w:val="1"/>
+      <w:numFmt w:val="none"/>
+      <w:suff w:val="nothing"/>
+      <w:lvlText w:val=""/>
+      <w:lvlJc w:val="left"/>
+      <w:pPr>
+        <w:tabs>
+          <w:tab w:val="num" w:pos="0"/>
+        </w:tabs>
+        <w:ind w:left="0" w:hanging="0"/>
+      </w:pPr>
+    </w:lvl>
+    <w:lvl w:ilvl="2">
+      <w:start w:val="1"/>
+      <w:numFmt w:val="none"/>
+      <w:suff w:val="nothing"/>
+      <w:lvlText w:val=""/>
+      <w:lvlJc w:val="left"/>
+      <w:pPr>
+        <w:tabs>
+          <w:tab w:val="num" w:pos="0"/>
+        </w:tabs>
+        <w:ind w:left="0" w:hanging="0"/>
+      </w:pPr>
+    </w:lvl>
+    <w:lvl w:ilvl="3">
+      <w:start w:val="1"/>
+      <w:numFmt w:val="none"/>
+      <w:suff w:val="nothing"/>
+      <w:lvlText w:val=""/>
+      <w:lvlJc w:val="left"/>
+      <w:pPr>
+        <w:tabs>
+          <w:tab w:val="num" w:pos="0"/>
+        </w:tabs>
+        <w:ind w:left="0" w:hanging="0"/>
+      </w:pPr>
+    </w:lvl>
+    <w:lvl w:ilvl="4">
+      <w:start w:val="1"/>
+      <w:numFmt w:val="none"/>
+      <w:suff w:val="nothing"/>
+      <w:lvlText w:val=""/>
+      <w:lvlJc w:val="left"/>
+      <w:pPr>
+        <w:tabs>
+          <w:tab w:val="num" w:pos="0"/>
+        </w:tabs>
+        <w:ind w:left="0" w:hanging="0"/>
+      </w:pPr>
+    </w:lvl>
+    <w:lvl w:ilvl="5">
+      <w:start w:val="1"/>
+      <w:numFmt w:val="none"/>
+      <w:suff w:val="nothing"/>
+      <w:lvlText w:val=""/>
+      <w:lvlJc w:val="left"/>
+      <w:pPr>
+        <w:tabs>
+          <w:tab w:val="num" w:pos="0"/>
+        </w:tabs>
+        <w:ind w:left="0" w:hanging="0"/>
+      </w:pPr>
+    </w:lvl>
+    <w:lvl w:ilvl="6">
+      <w:start w:val="1"/>
+      <w:numFmt w:val="none"/>
+      <w:suff w:val="nothing"/>
+      <w:lvlText w:val=""/>
+      <w:lvlJc w:val="left"/>
+      <w:pPr>
+        <w:tabs>
+          <w:tab w:val="num" w:pos="0"/>
+        </w:tabs>
+        <w:ind w:left="0" w:hanging="0"/>
+      </w:pPr>
+    </w:lvl>
+    <w:lvl w:ilvl="7">
+      <w:start w:val="1"/>
+      <w:numFmt w:val="none"/>
+      <w:suff w:val="nothing"/>
+      <w:lvlText w:val=""/>
+      <w:lvlJc w:val="left"/>
+      <w:pPr>
+        <w:tabs>
+          <w:tab w:val="num" w:pos="0"/>
+        </w:tabs>
+        <w:ind w:left="0" w:hanging="0"/>
+      </w:pPr>
+    </w:lvl>
+    <w:lvl w:ilvl="8">
+      <w:start w:val="1"/>
+      <w:numFmt w:val="none"/>
+      <w:suff w:val="nothing"/>
+      <w:lvlText w:val=""/>
+      <w:lvlJc w:val="left"/>
+      <w:pPr>
+        <w:tabs>
+          <w:tab w:val="num" w:pos="0"/>
+        </w:tabs>
+        <w:ind w:left="0" w:hanging="0"/>
+      </w:pPr>
     </w:lvl>
   </w:abstractNum>
   <w:num w:numId="1">
@@ -17562,7 +17385,7 @@
     <w:qFormat/>
     <w:rsid w:val="004c5316"/>
     <w:pPr>
-      <w:overflowPunct w:val="false"/>
+      <w:overflowPunct w:val="true"/>
       <w:spacing w:lineRule="auto" w:line="312" w:before="0" w:after="0"/>
       <w:ind w:left="2155" w:hanging="2155"/>
       <w:jc w:val="both"/>
